--- a/1_SRD/Software_Requirements.docx
+++ b/1_SRD/Software_Requirements.docx
@@ -417,16 +417,7 @@
                                 <w:szCs w:val="28"/>
                                 <w:lang w:val="ro-RO"/>
                               </w:rPr>
-                              <w:t xml:space="preserve">Grupa: </w:t>
-                            </w:r>
-                            <w:r>
-                              <w:rPr>
-                                <w:rFonts w:ascii="Times New Roman" w:hAnsi="Times New Roman" w:cs="Times New Roman"/>
-                                <w:sz w:val="28"/>
-                                <w:szCs w:val="28"/>
-                                <w:lang w:val="ro-RO"/>
-                              </w:rPr>
-                              <w:t>C11</w:t>
+                              <w:t>Grupa: C11</w:t>
                             </w:r>
                             <w:r>
                               <w:rPr>
@@ -533,16 +524,7 @@
                           <w:szCs w:val="28"/>
                           <w:lang w:val="ro-RO"/>
                         </w:rPr>
-                        <w:t xml:space="preserve">Grupa: </w:t>
-                      </w:r>
-                      <w:r>
-                        <w:rPr>
-                          <w:rFonts w:ascii="Times New Roman" w:hAnsi="Times New Roman" w:cs="Times New Roman"/>
-                          <w:sz w:val="28"/>
-                          <w:szCs w:val="28"/>
-                          <w:lang w:val="ro-RO"/>
-                        </w:rPr>
-                        <w:t>C11</w:t>
+                        <w:t>Grupa: C11</w:t>
                       </w:r>
                       <w:r>
                         <w:rPr>
@@ -669,7 +651,7 @@
                     <pic:cNvPicPr/>
                   </pic:nvPicPr>
                   <pic:blipFill>
-                    <a:blip r:embed="rId7">
+                    <a:blip r:embed="rId8">
                       <a:alphaModFix amt="50000"/>
                       <a:extLst>
                         <a:ext uri="{28A0092B-C50C-407E-A947-70E740481C1C}">
@@ -711,176 +693,47 @@
     </w:p>
     <w:p>
       <w:pPr>
-        <w:rPr>
-          <w:rFonts w:ascii="Times New Roman" w:hAnsi="Times New Roman" w:cs="Times New Roman"/>
-        </w:rPr>
-      </w:pPr>
-      <w:r>
-        <w:rPr>
-          <w:rFonts w:ascii="Times New Roman" w:hAnsi="Times New Roman" w:cs="Times New Roman"/>
-          <w:noProof/>
+        <w:jc w:val="center"/>
+        <w:rPr>
+          <w:rFonts w:ascii="Times New Roman" w:hAnsi="Times New Roman" w:cs="Times New Roman"/>
+          <w:b/>
+          <w:bCs/>
+          <w:sz w:val="40"/>
+          <w:szCs w:val="40"/>
+          <w:u w:val="single"/>
+          <w:lang w:val="ro-RO"/>
+        </w:rPr>
+      </w:pPr>
+      <w:r>
+        <w:rPr>
+          <w:rFonts w:ascii="Times New Roman" w:hAnsi="Times New Roman" w:cs="Times New Roman"/>
+          <w:b/>
+          <w:bCs/>
+          <w:sz w:val="40"/>
+          <w:szCs w:val="40"/>
+          <w:u w:val="single"/>
+          <w:lang w:val="ro-RO"/>
         </w:rPr>
         <w:lastRenderedPageBreak/>
-        <mc:AlternateContent>
-          <mc:Choice Requires="wps">
-            <w:drawing>
-              <wp:anchor distT="0" distB="0" distL="114300" distR="114300" simplePos="0" relativeHeight="251663360" behindDoc="0" locked="0" layoutInCell="1" allowOverlap="1" wp14:anchorId="454F3BEC" wp14:editId="0BBAA933">
-                <wp:simplePos x="0" y="0"/>
-                <wp:positionH relativeFrom="margin">
-                  <wp:align>center</wp:align>
-                </wp:positionH>
-                <wp:positionV relativeFrom="paragraph">
-                  <wp:posOffset>1755</wp:posOffset>
-                </wp:positionV>
-                <wp:extent cx="1828800" cy="1828800"/>
-                <wp:effectExtent l="0" t="0" r="0" b="635"/>
-                <wp:wrapNone/>
-                <wp:docPr id="4" name="Text Box 4"/>
-                <wp:cNvGraphicFramePr/>
-                <a:graphic xmlns:a="http://schemas.openxmlformats.org/drawingml/2006/main">
-                  <a:graphicData uri="http://schemas.microsoft.com/office/word/2010/wordprocessingShape">
-                    <wps:wsp>
-                      <wps:cNvSpPr txBox="1"/>
-                      <wps:spPr>
-                        <a:xfrm>
-                          <a:off x="0" y="0"/>
-                          <a:ext cx="1828800" cy="1828800"/>
-                        </a:xfrm>
-                        <a:prstGeom prst="rect">
-                          <a:avLst/>
-                        </a:prstGeom>
-                        <a:noFill/>
-                        <a:ln>
-                          <a:noFill/>
-                        </a:ln>
-                      </wps:spPr>
-                      <wps:txbx>
-                        <w:txbxContent>
-                          <w:p>
-                            <w:pPr>
-                              <w:jc w:val="center"/>
-                              <w:rPr>
-                                <w:color w:val="000000" w:themeColor="text1"/>
-                                <w:sz w:val="56"/>
-                                <w:szCs w:val="56"/>
-                                <w:lang w:val="ro-RO"/>
-                                <w14:shadow w14:blurRad="38100" w14:dist="19050" w14:dir="2700000" w14:sx="100000" w14:sy="100000" w14:kx="0" w14:ky="0" w14:algn="tl">
-                                  <w14:schemeClr w14:val="dk1">
-                                    <w14:alpha w14:val="60000"/>
-                                  </w14:schemeClr>
-                                </w14:shadow>
-                                <w14:textOutline w14:w="0" w14:cap="flat" w14:cmpd="sng" w14:algn="ctr">
-                                  <w14:noFill/>
-                                  <w14:prstDash w14:val="solid"/>
-                                  <w14:round/>
-                                </w14:textOutline>
-                              </w:rPr>
-                            </w:pPr>
-                            <w:r>
-                              <w:rPr>
-                                <w:color w:val="000000" w:themeColor="text1"/>
-                                <w:sz w:val="56"/>
-                                <w:szCs w:val="56"/>
-                                <w:lang w:val="ro-RO"/>
-                                <w14:shadow w14:blurRad="38100" w14:dist="19050" w14:dir="2700000" w14:sx="100000" w14:sy="100000" w14:kx="0" w14:ky="0" w14:algn="tl">
-                                  <w14:schemeClr w14:val="dk1">
-                                    <w14:alpha w14:val="60000"/>
-                                  </w14:schemeClr>
-                                </w14:shadow>
-                                <w14:textOutline w14:w="0" w14:cap="flat" w14:cmpd="sng" w14:algn="ctr">
-                                  <w14:noFill/>
-                                  <w14:prstDash w14:val="solid"/>
-                                  <w14:round/>
-                                </w14:textOutline>
-                              </w:rPr>
-                              <w:t>Cuprins</w:t>
-                            </w:r>
-                          </w:p>
-                        </w:txbxContent>
-                      </wps:txbx>
-                      <wps:bodyPr rot="0" spcFirstLastPara="0" vertOverflow="overflow" horzOverflow="overflow" vert="horz" wrap="none" lIns="91440" tIns="45720" rIns="91440" bIns="45720" numCol="1" spcCol="0" rtlCol="0" fromWordArt="0" anchor="t" anchorCtr="0" forceAA="0" compatLnSpc="1">
-                        <a:prstTxWarp prst="textNoShape">
-                          <a:avLst/>
-                        </a:prstTxWarp>
-                        <a:spAutoFit/>
-                      </wps:bodyPr>
-                    </wps:wsp>
-                  </a:graphicData>
-                </a:graphic>
-              </wp:anchor>
-            </w:drawing>
-          </mc:Choice>
-          <mc:Fallback>
-            <w:pict>
-              <v:shape w14:anchorId="454F3BEC" id="Text Box 4" o:spid="_x0000_s1029" type="#_x0000_t202" style="position:absolute;margin-left:0;margin-top:.15pt;width:2in;height:2in;z-index:251663360;visibility:visible;mso-wrap-style:none;mso-wrap-distance-left:9pt;mso-wrap-distance-top:0;mso-wrap-distance-right:9pt;mso-wrap-distance-bottom:0;mso-position-horizontal:center;mso-position-horizontal-relative:margin;mso-position-vertical:absolute;mso-position-vertical-relative:text;v-text-anchor:top" o:gfxdata="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" filled="f" stroked="f">
-                <v:textbox style="mso-fit-shape-to-text:t">
-                  <w:txbxContent>
-                    <w:p>
-                      <w:pPr>
-                        <w:jc w:val="center"/>
-                        <w:rPr>
-                          <w:color w:val="000000" w:themeColor="text1"/>
-                          <w:sz w:val="56"/>
-                          <w:szCs w:val="56"/>
-                          <w:lang w:val="ro-RO"/>
-                          <w14:shadow w14:blurRad="38100" w14:dist="19050" w14:dir="2700000" w14:sx="100000" w14:sy="100000" w14:kx="0" w14:ky="0" w14:algn="tl">
-                            <w14:schemeClr w14:val="dk1">
-                              <w14:alpha w14:val="60000"/>
-                            </w14:schemeClr>
-                          </w14:shadow>
-                          <w14:textOutline w14:w="0" w14:cap="flat" w14:cmpd="sng" w14:algn="ctr">
-                            <w14:noFill/>
-                            <w14:prstDash w14:val="solid"/>
-                            <w14:round/>
-                          </w14:textOutline>
-                        </w:rPr>
-                      </w:pPr>
-                      <w:r>
-                        <w:rPr>
-                          <w:color w:val="000000" w:themeColor="text1"/>
-                          <w:sz w:val="56"/>
-                          <w:szCs w:val="56"/>
-                          <w:lang w:val="ro-RO"/>
-                          <w14:shadow w14:blurRad="38100" w14:dist="19050" w14:dir="2700000" w14:sx="100000" w14:sy="100000" w14:kx="0" w14:ky="0" w14:algn="tl">
-                            <w14:schemeClr w14:val="dk1">
-                              <w14:alpha w14:val="60000"/>
-                            </w14:schemeClr>
-                          </w14:shadow>
-                          <w14:textOutline w14:w="0" w14:cap="flat" w14:cmpd="sng" w14:algn="ctr">
-                            <w14:noFill/>
-                            <w14:prstDash w14:val="solid"/>
-                            <w14:round/>
-                          </w14:textOutline>
-                        </w:rPr>
-                        <w:t>Cuprins</w:t>
-                      </w:r>
-                    </w:p>
-                  </w:txbxContent>
-                </v:textbox>
-                <w10:wrap anchorx="margin"/>
-              </v:shape>
-            </w:pict>
-          </mc:Fallback>
-        </mc:AlternateContent>
+        <w:t>Cuprins</w:t>
       </w:r>
     </w:p>
     <w:p>
       <w:pPr>
         <w:rPr>
           <w:rFonts w:ascii="Times New Roman" w:hAnsi="Times New Roman" w:cs="Times New Roman"/>
+          <w:b/>
+          <w:bCs/>
+          <w:sz w:val="40"/>
+          <w:szCs w:val="40"/>
+          <w:u w:val="single"/>
+          <w:lang w:val="ro-RO"/>
         </w:rPr>
       </w:pPr>
     </w:p>
     <w:sdt>
       <w:sdtPr>
-        <w:rPr>
-          <w:rFonts w:ascii="Times New Roman" w:eastAsiaTheme="minorHAnsi" w:hAnsi="Times New Roman" w:cs="Times New Roman"/>
-          <w:color w:val="auto"/>
-          <w:sz w:val="22"/>
-          <w:szCs w:val="22"/>
-          <w:lang w:val="en-GB"/>
-        </w:rPr>
-        <w:id w:val="-598101432"/>
+        <w:id w:val="-218823917"/>
         <w:docPartObj>
           <w:docPartGallery w:val="Table of Contents"/>
           <w:docPartUnique/>
@@ -888,25 +741,21 @@
       </w:sdtPr>
       <w:sdtEndPr>
         <w:rPr>
+          <w:rFonts w:asciiTheme="minorHAnsi" w:eastAsiaTheme="minorHAnsi" w:hAnsiTheme="minorHAnsi" w:cstheme="minorBidi"/>
           <w:b/>
           <w:bCs/>
           <w:noProof/>
+          <w:color w:val="auto"/>
+          <w:sz w:val="22"/>
+          <w:szCs w:val="22"/>
+          <w:lang w:val="en-GB"/>
         </w:rPr>
       </w:sdtEndPr>
       <w:sdtContent>
         <w:p>
           <w:pPr>
             <w:pStyle w:val="TOCHeading"/>
-            <w:rPr>
-              <w:rFonts w:ascii="Times New Roman" w:hAnsi="Times New Roman" w:cs="Times New Roman"/>
-            </w:rPr>
           </w:pPr>
-          <w:r>
-            <w:rPr>
-              <w:rFonts w:ascii="Times New Roman" w:hAnsi="Times New Roman" w:cs="Times New Roman"/>
-            </w:rPr>
-            <w:t>Contents</w:t>
-          </w:r>
         </w:p>
         <w:p>
           <w:pPr>
@@ -921,24 +770,15 @@
             </w:rPr>
           </w:pPr>
           <w:r>
-            <w:rPr>
-              <w:rFonts w:ascii="Times New Roman" w:hAnsi="Times New Roman" w:cs="Times New Roman"/>
-            </w:rPr>
             <w:fldChar w:fldCharType="begin"/>
           </w:r>
           <w:r>
-            <w:rPr>
-              <w:rFonts w:ascii="Times New Roman" w:hAnsi="Times New Roman" w:cs="Times New Roman"/>
-            </w:rPr>
             <w:instrText xml:space="preserve"> TOC \o "1-3" \h \z \u </w:instrText>
           </w:r>
           <w:r>
-            <w:rPr>
-              <w:rFonts w:ascii="Times New Roman" w:hAnsi="Times New Roman" w:cs="Times New Roman"/>
-            </w:rPr>
             <w:fldChar w:fldCharType="separate"/>
           </w:r>
-          <w:hyperlink w:anchor="_Toc148893542" w:history="1">
+          <w:hyperlink w:anchor="_Toc149232313" w:history="1">
             <w:r>
               <w:rPr>
                 <w:rStyle w:val="Hyperlink"/>
@@ -948,7 +788,7 @@
                 <w:noProof/>
                 <w:lang w:val="ro-RO"/>
               </w:rPr>
-              <w:t>Tabel versiuni</w:t>
+              <w:t>Diagrama Generală de Comunicație</w:t>
             </w:r>
             <w:r>
               <w:rPr>
@@ -969,7 +809,7 @@
                 <w:noProof/>
                 <w:webHidden/>
               </w:rPr>
-              <w:instrText xml:space="preserve"> PAGEREF _Toc148893542 \h </w:instrText>
+              <w:instrText xml:space="preserve"> PAGEREF _Toc149232313 \h </w:instrText>
             </w:r>
             <w:r>
               <w:rPr>
@@ -1012,7 +852,7 @@
               <w:lang w:eastAsia="en-GB"/>
             </w:rPr>
           </w:pPr>
-          <w:hyperlink w:anchor="_Toc148893543" w:history="1">
+          <w:hyperlink w:anchor="_Toc149232314" w:history="1">
             <w:r>
               <w:rPr>
                 <w:rStyle w:val="Hyperlink"/>
@@ -1022,7 +862,7 @@
                 <w:noProof/>
                 <w:lang w:val="ro-RO"/>
               </w:rPr>
-              <w:t>Capitolul 1 – Introducere</w:t>
+              <w:t>Descrierea interacțiunii cu aplicația</w:t>
             </w:r>
             <w:r>
               <w:rPr>
@@ -1043,7 +883,7 @@
                 <w:noProof/>
                 <w:webHidden/>
               </w:rPr>
-              <w:instrText xml:space="preserve"> PAGEREF _Toc148893543 \h </w:instrText>
+              <w:instrText xml:space="preserve"> PAGEREF _Toc149232314 \h </w:instrText>
             </w:r>
             <w:r>
               <w:rPr>
@@ -1063,7 +903,81 @@
                 <w:noProof/>
                 <w:webHidden/>
               </w:rPr>
-              <w:t>4</w:t>
+              <w:t>3</w:t>
+            </w:r>
+            <w:r>
+              <w:rPr>
+                <w:noProof/>
+                <w:webHidden/>
+              </w:rPr>
+              <w:fldChar w:fldCharType="end"/>
+            </w:r>
+          </w:hyperlink>
+        </w:p>
+        <w:p>
+          <w:pPr>
+            <w:pStyle w:val="TOC1"/>
+            <w:tabs>
+              <w:tab w:val="right" w:leader="dot" w:pos="9344"/>
+            </w:tabs>
+            <w:rPr>
+              <w:rFonts w:eastAsiaTheme="minorEastAsia"/>
+              <w:noProof/>
+              <w:lang w:eastAsia="en-GB"/>
+            </w:rPr>
+          </w:pPr>
+          <w:hyperlink w:anchor="_Toc149232315" w:history="1">
+            <w:r>
+              <w:rPr>
+                <w:rStyle w:val="Hyperlink"/>
+                <w:rFonts w:ascii="Times New Roman" w:hAnsi="Times New Roman" w:cs="Times New Roman"/>
+                <w:b/>
+                <w:bCs/>
+                <w:noProof/>
+                <w:lang w:val="ro-RO"/>
+              </w:rPr>
+              <w:t>Descrierea cerințelor</w:t>
+            </w:r>
+            <w:r>
+              <w:rPr>
+                <w:noProof/>
+                <w:webHidden/>
+              </w:rPr>
+              <w:tab/>
+            </w:r>
+            <w:r>
+              <w:rPr>
+                <w:noProof/>
+                <w:webHidden/>
+              </w:rPr>
+              <w:fldChar w:fldCharType="begin"/>
+            </w:r>
+            <w:r>
+              <w:rPr>
+                <w:noProof/>
+                <w:webHidden/>
+              </w:rPr>
+              <w:instrText xml:space="preserve"> PAGEREF _Toc149232315 \h </w:instrText>
+            </w:r>
+            <w:r>
+              <w:rPr>
+                <w:noProof/>
+                <w:webHidden/>
+              </w:rPr>
+            </w:r>
+            <w:r>
+              <w:rPr>
+                <w:noProof/>
+                <w:webHidden/>
+              </w:rPr>
+              <w:fldChar w:fldCharType="separate"/>
+            </w:r>
+            <w:r>
+              <w:rPr>
+                <w:noProof/>
+                <w:webHidden/>
+              </w:rPr>
+              <w:t>3</w:t>
             </w:r>
             <w:r>
               <w:rPr>
@@ -1086,7 +1000,7 @@
               <w:lang w:eastAsia="en-GB"/>
             </w:rPr>
           </w:pPr>
-          <w:hyperlink w:anchor="_Toc148893544" w:history="1">
+          <w:hyperlink w:anchor="_Toc149232316" w:history="1">
             <w:r>
               <w:rPr>
                 <w:rStyle w:val="Hyperlink"/>
@@ -1094,7 +1008,7 @@
                 <w:noProof/>
                 <w:lang w:val="ro-RO"/>
               </w:rPr>
-              <w:t>1.1.  Scopul proiectului</w:t>
+              <w:t>1. Cerințele funcționale</w:t>
             </w:r>
             <w:r>
               <w:rPr>
@@ -1115,7 +1029,7 @@
                 <w:noProof/>
                 <w:webHidden/>
               </w:rPr>
-              <w:instrText xml:space="preserve"> PAGEREF _Toc148893544 \h </w:instrText>
+              <w:instrText xml:space="preserve"> PAGEREF _Toc149232316 \h </w:instrText>
             </w:r>
             <w:r>
               <w:rPr>
@@ -1135,7 +1049,7 @@
                 <w:noProof/>
                 <w:webHidden/>
               </w:rPr>
-              <w:t>4</w:t>
+              <w:t>3</w:t>
             </w:r>
             <w:r>
               <w:rPr>
@@ -1158,7 +1072,7 @@
               <w:lang w:eastAsia="en-GB"/>
             </w:rPr>
           </w:pPr>
-          <w:hyperlink w:anchor="_Toc148893545" w:history="1">
+          <w:hyperlink w:anchor="_Toc149232317" w:history="1">
             <w:r>
               <w:rPr>
                 <w:rStyle w:val="Hyperlink"/>
@@ -1166,7 +1080,7 @@
                 <w:noProof/>
                 <w:lang w:val="ro-RO"/>
               </w:rPr>
-              <w:t>1.2. Lista definițiilor</w:t>
+              <w:t>2. Cerințele non-funcționale</w:t>
             </w:r>
             <w:r>
               <w:rPr>
@@ -1187,7 +1101,7 @@
                 <w:noProof/>
                 <w:webHidden/>
               </w:rPr>
-              <w:instrText xml:space="preserve"> PAGEREF _Toc148893545 \h </w:instrText>
+              <w:instrText xml:space="preserve"> PAGEREF _Toc149232317 \h </w:instrText>
             </w:r>
             <w:r>
               <w:rPr>
@@ -1207,7 +1121,7 @@
                 <w:noProof/>
                 <w:webHidden/>
               </w:rPr>
-              <w:t>4</w:t>
+              <w:t>3</w:t>
             </w:r>
             <w:r>
               <w:rPr>
@@ -1219,522 +1133,8 @@
           </w:hyperlink>
         </w:p>
         <w:p>
-          <w:pPr>
-            <w:pStyle w:val="TOC2"/>
-            <w:tabs>
-              <w:tab w:val="right" w:leader="dot" w:pos="9344"/>
-            </w:tabs>
-            <w:rPr>
-              <w:rFonts w:eastAsiaTheme="minorEastAsia"/>
-              <w:noProof/>
-              <w:lang w:eastAsia="en-GB"/>
-            </w:rPr>
-          </w:pPr>
-          <w:hyperlink w:anchor="_Toc148893546" w:history="1">
-            <w:r>
-              <w:rPr>
-                <w:rStyle w:val="Hyperlink"/>
-                <w:rFonts w:ascii="Times New Roman" w:hAnsi="Times New Roman" w:cs="Times New Roman"/>
-                <w:noProof/>
-                <w:lang w:val="ro-RO"/>
-              </w:rPr>
-              <w:t>1.3. Structura DSC</w:t>
-            </w:r>
-            <w:r>
-              <w:rPr>
-                <w:noProof/>
-                <w:webHidden/>
-              </w:rPr>
-              <w:tab/>
-            </w:r>
-            <w:r>
-              <w:rPr>
-                <w:noProof/>
-                <w:webHidden/>
-              </w:rPr>
-              <w:fldChar w:fldCharType="begin"/>
-            </w:r>
-            <w:r>
-              <w:rPr>
-                <w:noProof/>
-                <w:webHidden/>
-              </w:rPr>
-              <w:instrText xml:space="preserve"> PAGEREF _Toc148893546 \h </w:instrText>
-            </w:r>
-            <w:r>
-              <w:rPr>
-                <w:noProof/>
-                <w:webHidden/>
-              </w:rPr>
-            </w:r>
-            <w:r>
-              <w:rPr>
-                <w:noProof/>
-                <w:webHidden/>
-              </w:rPr>
-              <w:fldChar w:fldCharType="separate"/>
-            </w:r>
-            <w:r>
-              <w:rPr>
-                <w:noProof/>
-                <w:webHidden/>
-              </w:rPr>
-              <w:t>4</w:t>
-            </w:r>
-            <w:r>
-              <w:rPr>
-                <w:noProof/>
-                <w:webHidden/>
-              </w:rPr>
-              <w:fldChar w:fldCharType="end"/>
-            </w:r>
-          </w:hyperlink>
-        </w:p>
-        <w:p>
-          <w:pPr>
-            <w:pStyle w:val="TOC1"/>
-            <w:tabs>
-              <w:tab w:val="right" w:leader="dot" w:pos="9344"/>
-            </w:tabs>
-            <w:rPr>
-              <w:rFonts w:eastAsiaTheme="minorEastAsia"/>
-              <w:noProof/>
-              <w:lang w:eastAsia="en-GB"/>
-            </w:rPr>
-          </w:pPr>
-          <w:hyperlink w:anchor="_Toc148893547" w:history="1">
-            <w:r>
-              <w:rPr>
-                <w:rStyle w:val="Hyperlink"/>
-                <w:rFonts w:ascii="Times New Roman" w:hAnsi="Times New Roman" w:cs="Times New Roman"/>
-                <w:b/>
-                <w:bCs/>
-                <w:noProof/>
-                <w:lang w:val="ro-RO"/>
-              </w:rPr>
-              <w:t>Capitolul 2 – Descrierea generală a produsului software</w:t>
-            </w:r>
-            <w:r>
-              <w:rPr>
-                <w:noProof/>
-                <w:webHidden/>
-              </w:rPr>
-              <w:tab/>
-            </w:r>
-            <w:r>
-              <w:rPr>
-                <w:noProof/>
-                <w:webHidden/>
-              </w:rPr>
-              <w:fldChar w:fldCharType="begin"/>
-            </w:r>
-            <w:r>
-              <w:rPr>
-                <w:noProof/>
-                <w:webHidden/>
-              </w:rPr>
-              <w:instrText xml:space="preserve"> PAGEREF _Toc148893547 \h </w:instrText>
-            </w:r>
-            <w:r>
-              <w:rPr>
-                <w:noProof/>
-                <w:webHidden/>
-              </w:rPr>
-            </w:r>
-            <w:r>
-              <w:rPr>
-                <w:noProof/>
-                <w:webHidden/>
-              </w:rPr>
-              <w:fldChar w:fldCharType="separate"/>
-            </w:r>
-            <w:r>
-              <w:rPr>
-                <w:noProof/>
-                <w:webHidden/>
-              </w:rPr>
-              <w:t>4</w:t>
-            </w:r>
-            <w:r>
-              <w:rPr>
-                <w:noProof/>
-                <w:webHidden/>
-              </w:rPr>
-              <w:fldChar w:fldCharType="end"/>
-            </w:r>
-          </w:hyperlink>
-        </w:p>
-        <w:p>
-          <w:pPr>
-            <w:pStyle w:val="TOC2"/>
-            <w:tabs>
-              <w:tab w:val="right" w:leader="dot" w:pos="9344"/>
-            </w:tabs>
-            <w:rPr>
-              <w:rFonts w:eastAsiaTheme="minorEastAsia"/>
-              <w:noProof/>
-              <w:lang w:eastAsia="en-GB"/>
-            </w:rPr>
-          </w:pPr>
-          <w:hyperlink w:anchor="_Toc148893548" w:history="1">
-            <w:r>
-              <w:rPr>
-                <w:rStyle w:val="Hyperlink"/>
-                <w:rFonts w:ascii="Times New Roman" w:hAnsi="Times New Roman" w:cs="Times New Roman"/>
-                <w:noProof/>
-                <w:lang w:val="ro-RO"/>
-              </w:rPr>
-              <w:t>2.1. Descrierea produsului software</w:t>
-            </w:r>
-            <w:r>
-              <w:rPr>
-                <w:noProof/>
-                <w:webHidden/>
-              </w:rPr>
-              <w:tab/>
-            </w:r>
-            <w:r>
-              <w:rPr>
-                <w:noProof/>
-                <w:webHidden/>
-              </w:rPr>
-              <w:fldChar w:fldCharType="begin"/>
-            </w:r>
-            <w:r>
-              <w:rPr>
-                <w:noProof/>
-                <w:webHidden/>
-              </w:rPr>
-              <w:instrText xml:space="preserve"> PAGEREF _Toc148893548 \h </w:instrText>
-            </w:r>
-            <w:r>
-              <w:rPr>
-                <w:noProof/>
-                <w:webHidden/>
-              </w:rPr>
-            </w:r>
-            <w:r>
-              <w:rPr>
-                <w:noProof/>
-                <w:webHidden/>
-              </w:rPr>
-              <w:fldChar w:fldCharType="separate"/>
-            </w:r>
-            <w:r>
-              <w:rPr>
-                <w:noProof/>
-                <w:webHidden/>
-              </w:rPr>
-              <w:t>4</w:t>
-            </w:r>
-            <w:r>
-              <w:rPr>
-                <w:noProof/>
-                <w:webHidden/>
-              </w:rPr>
-              <w:fldChar w:fldCharType="end"/>
-            </w:r>
-          </w:hyperlink>
-        </w:p>
-        <w:p>
-          <w:pPr>
-            <w:pStyle w:val="TOC2"/>
-            <w:tabs>
-              <w:tab w:val="right" w:leader="dot" w:pos="9344"/>
-            </w:tabs>
-            <w:rPr>
-              <w:rFonts w:eastAsiaTheme="minorEastAsia"/>
-              <w:noProof/>
-              <w:lang w:eastAsia="en-GB"/>
-            </w:rPr>
-          </w:pPr>
-          <w:hyperlink w:anchor="_Toc148893549" w:history="1">
-            <w:r>
-              <w:rPr>
-                <w:rStyle w:val="Hyperlink"/>
-                <w:rFonts w:ascii="Times New Roman" w:hAnsi="Times New Roman" w:cs="Times New Roman"/>
-                <w:noProof/>
-                <w:lang w:val="ro-RO"/>
-              </w:rPr>
-              <w:t>2.2. Descrierea platformei HW/SW</w:t>
-            </w:r>
-            <w:r>
-              <w:rPr>
-                <w:noProof/>
-                <w:webHidden/>
-              </w:rPr>
-              <w:tab/>
-            </w:r>
-            <w:r>
-              <w:rPr>
-                <w:noProof/>
-                <w:webHidden/>
-              </w:rPr>
-              <w:fldChar w:fldCharType="begin"/>
-            </w:r>
-            <w:r>
-              <w:rPr>
-                <w:noProof/>
-                <w:webHidden/>
-              </w:rPr>
-              <w:instrText xml:space="preserve"> PAGEREF _Toc148893549 \h </w:instrText>
-            </w:r>
-            <w:r>
-              <w:rPr>
-                <w:noProof/>
-                <w:webHidden/>
-              </w:rPr>
-            </w:r>
-            <w:r>
-              <w:rPr>
-                <w:noProof/>
-                <w:webHidden/>
-              </w:rPr>
-              <w:fldChar w:fldCharType="separate"/>
-            </w:r>
-            <w:r>
-              <w:rPr>
-                <w:noProof/>
-                <w:webHidden/>
-              </w:rPr>
-              <w:t>5</w:t>
-            </w:r>
-            <w:r>
-              <w:rPr>
-                <w:noProof/>
-                <w:webHidden/>
-              </w:rPr>
-              <w:fldChar w:fldCharType="end"/>
-            </w:r>
-          </w:hyperlink>
-        </w:p>
-        <w:p>
-          <w:pPr>
-            <w:pStyle w:val="TOC1"/>
-            <w:tabs>
-              <w:tab w:val="right" w:leader="dot" w:pos="9344"/>
-            </w:tabs>
-            <w:rPr>
-              <w:rFonts w:eastAsiaTheme="minorEastAsia"/>
-              <w:noProof/>
-              <w:lang w:eastAsia="en-GB"/>
-            </w:rPr>
-          </w:pPr>
-          <w:hyperlink w:anchor="_Toc148893550" w:history="1">
-            <w:r>
-              <w:rPr>
-                <w:rStyle w:val="Hyperlink"/>
-                <w:rFonts w:ascii="Times New Roman" w:hAnsi="Times New Roman" w:cs="Times New Roman"/>
-                <w:b/>
-                <w:bCs/>
-                <w:noProof/>
-                <w:lang w:val="ro-RO"/>
-              </w:rPr>
-              <w:t>Capitolul 3 – Descrierea cerințelor</w:t>
-            </w:r>
-            <w:r>
-              <w:rPr>
-                <w:noProof/>
-                <w:webHidden/>
-              </w:rPr>
-              <w:tab/>
-            </w:r>
-            <w:r>
-              <w:rPr>
-                <w:noProof/>
-                <w:webHidden/>
-              </w:rPr>
-              <w:fldChar w:fldCharType="begin"/>
-            </w:r>
-            <w:r>
-              <w:rPr>
-                <w:noProof/>
-                <w:webHidden/>
-              </w:rPr>
-              <w:instrText xml:space="preserve"> PAGEREF _Toc148893550 \h </w:instrText>
-            </w:r>
-            <w:r>
-              <w:rPr>
-                <w:noProof/>
-                <w:webHidden/>
-              </w:rPr>
-            </w:r>
-            <w:r>
-              <w:rPr>
-                <w:noProof/>
-                <w:webHidden/>
-              </w:rPr>
-              <w:fldChar w:fldCharType="separate"/>
-            </w:r>
-            <w:r>
-              <w:rPr>
-                <w:noProof/>
-                <w:webHidden/>
-              </w:rPr>
-              <w:t>5</w:t>
-            </w:r>
-            <w:r>
-              <w:rPr>
-                <w:noProof/>
-                <w:webHidden/>
-              </w:rPr>
-              <w:fldChar w:fldCharType="end"/>
-            </w:r>
-          </w:hyperlink>
-        </w:p>
-        <w:p>
-          <w:pPr>
-            <w:pStyle w:val="TOC2"/>
-            <w:tabs>
-              <w:tab w:val="right" w:leader="dot" w:pos="9344"/>
-            </w:tabs>
-            <w:rPr>
-              <w:rFonts w:eastAsiaTheme="minorEastAsia"/>
-              <w:noProof/>
-              <w:lang w:eastAsia="en-GB"/>
-            </w:rPr>
-          </w:pPr>
-          <w:hyperlink w:anchor="_Toc148893551" w:history="1">
-            <w:r>
-              <w:rPr>
-                <w:rStyle w:val="Hyperlink"/>
-                <w:rFonts w:ascii="Times New Roman" w:hAnsi="Times New Roman" w:cs="Times New Roman"/>
-                <w:noProof/>
-                <w:lang w:val="ro-RO"/>
-              </w:rPr>
-              <w:t>3.1. Cerințele funcționale</w:t>
-            </w:r>
-            <w:r>
-              <w:rPr>
-                <w:noProof/>
-                <w:webHidden/>
-              </w:rPr>
-              <w:tab/>
-            </w:r>
-            <w:r>
-              <w:rPr>
-                <w:noProof/>
-                <w:webHidden/>
-              </w:rPr>
-              <w:fldChar w:fldCharType="begin"/>
-            </w:r>
-            <w:r>
-              <w:rPr>
-                <w:noProof/>
-                <w:webHidden/>
-              </w:rPr>
-              <w:instrText xml:space="preserve"> PAGEREF _Toc148893551 \h </w:instrText>
-            </w:r>
-            <w:r>
-              <w:rPr>
-                <w:noProof/>
-                <w:webHidden/>
-              </w:rPr>
-            </w:r>
-            <w:r>
-              <w:rPr>
-                <w:noProof/>
-                <w:webHidden/>
-              </w:rPr>
-              <w:fldChar w:fldCharType="separate"/>
-            </w:r>
-            <w:r>
-              <w:rPr>
-                <w:noProof/>
-                <w:webHidden/>
-              </w:rPr>
-              <w:t>5</w:t>
-            </w:r>
-            <w:r>
-              <w:rPr>
-                <w:noProof/>
-                <w:webHidden/>
-              </w:rPr>
-              <w:fldChar w:fldCharType="end"/>
-            </w:r>
-          </w:hyperlink>
-        </w:p>
-        <w:p>
-          <w:pPr>
-            <w:pStyle w:val="TOC2"/>
-            <w:tabs>
-              <w:tab w:val="right" w:leader="dot" w:pos="9344"/>
-            </w:tabs>
-            <w:rPr>
-              <w:rFonts w:eastAsiaTheme="minorEastAsia"/>
-              <w:noProof/>
-              <w:lang w:eastAsia="en-GB"/>
-            </w:rPr>
-          </w:pPr>
-          <w:hyperlink w:anchor="_Toc148893552" w:history="1">
-            <w:r>
-              <w:rPr>
-                <w:rStyle w:val="Hyperlink"/>
-                <w:rFonts w:ascii="Times New Roman" w:hAnsi="Times New Roman" w:cs="Times New Roman"/>
-                <w:noProof/>
-                <w:lang w:val="ro-RO"/>
-              </w:rPr>
-              <w:t>3.2. Cerințele non-funcționale</w:t>
-            </w:r>
-            <w:r>
-              <w:rPr>
-                <w:noProof/>
-                <w:webHidden/>
-              </w:rPr>
-              <w:tab/>
-            </w:r>
-            <w:r>
-              <w:rPr>
-                <w:noProof/>
-                <w:webHidden/>
-              </w:rPr>
-              <w:fldChar w:fldCharType="begin"/>
-            </w:r>
-            <w:r>
-              <w:rPr>
-                <w:noProof/>
-                <w:webHidden/>
-              </w:rPr>
-              <w:instrText xml:space="preserve"> PAGEREF _Toc148893552 \h </w:instrText>
-            </w:r>
-            <w:r>
-              <w:rPr>
-                <w:noProof/>
-                <w:webHidden/>
-              </w:rPr>
-            </w:r>
-            <w:r>
-              <w:rPr>
-                <w:noProof/>
-                <w:webHidden/>
-              </w:rPr>
-              <w:fldChar w:fldCharType="separate"/>
-            </w:r>
-            <w:r>
-              <w:rPr>
-                <w:noProof/>
-                <w:webHidden/>
-              </w:rPr>
-              <w:t>6</w:t>
-            </w:r>
-            <w:r>
-              <w:rPr>
-                <w:noProof/>
-                <w:webHidden/>
-              </w:rPr>
-              <w:fldChar w:fldCharType="end"/>
-            </w:r>
-          </w:hyperlink>
-        </w:p>
-        <w:p>
-          <w:pPr>
-            <w:rPr>
-              <w:rFonts w:ascii="Times New Roman" w:hAnsi="Times New Roman" w:cs="Times New Roman"/>
-            </w:rPr>
-          </w:pPr>
           <w:r>
             <w:rPr>
-              <w:rFonts w:ascii="Times New Roman" w:hAnsi="Times New Roman" w:cs="Times New Roman"/>
               <w:b/>
               <w:bCs/>
               <w:noProof/>
@@ -1747,244 +1147,17 @@
     <w:p>
       <w:pPr>
         <w:rPr>
-          <w:rFonts w:ascii="Times New Roman" w:hAnsi="Times New Roman" w:cs="Times New Roman"/>
-        </w:rPr>
-      </w:pPr>
-    </w:p>
-    <w:p>
-      <w:pPr>
-        <w:rPr>
           <w:rFonts w:ascii="Times New Roman" w:eastAsiaTheme="majorEastAsia" w:hAnsi="Times New Roman" w:cs="Times New Roman"/>
           <w:b/>
           <w:bCs/>
           <w:color w:val="2F5496" w:themeColor="accent1" w:themeShade="BF"/>
-          <w:sz w:val="36"/>
-          <w:szCs w:val="36"/>
+          <w:sz w:val="40"/>
+          <w:szCs w:val="40"/>
           <w:u w:val="single"/>
           <w:lang w:val="ro-RO"/>
         </w:rPr>
       </w:pPr>
-      <w:bookmarkStart w:id="0" w:name="_Toc129681342"/>
-      <w:r>
-        <w:rPr>
-          <w:rFonts w:ascii="Times New Roman" w:hAnsi="Times New Roman" w:cs="Times New Roman"/>
-          <w:b/>
-          <w:bCs/>
-          <w:sz w:val="36"/>
-          <w:szCs w:val="36"/>
-          <w:u w:val="single"/>
-          <w:lang w:val="ro-RO"/>
-        </w:rPr>
-        <w:br w:type="page"/>
-      </w:r>
-    </w:p>
-    <w:p>
-      <w:pPr>
-        <w:pStyle w:val="Heading1"/>
-        <w:jc w:val="center"/>
-        <w:rPr>
-          <w:rFonts w:ascii="Times New Roman" w:hAnsi="Times New Roman" w:cs="Times New Roman"/>
-          <w:b/>
-          <w:bCs/>
-          <w:sz w:val="36"/>
-          <w:szCs w:val="36"/>
-          <w:u w:val="single"/>
-          <w:lang w:val="ro-RO"/>
-        </w:rPr>
-      </w:pPr>
-      <w:bookmarkStart w:id="1" w:name="_Toc148893542"/>
-      <w:r>
-        <w:rPr>
-          <w:rFonts w:ascii="Times New Roman" w:hAnsi="Times New Roman" w:cs="Times New Roman"/>
-          <w:b/>
-          <w:bCs/>
-          <w:sz w:val="36"/>
-          <w:szCs w:val="36"/>
-          <w:u w:val="single"/>
-          <w:lang w:val="ro-RO"/>
-        </w:rPr>
-        <w:lastRenderedPageBreak/>
-        <w:t>Tabel versiuni</w:t>
-      </w:r>
-      <w:bookmarkEnd w:id="0"/>
-      <w:bookmarkEnd w:id="1"/>
-    </w:p>
-    <w:p>
-      <w:pPr>
-        <w:rPr>
-          <w:rFonts w:ascii="Times New Roman" w:hAnsi="Times New Roman" w:cs="Times New Roman"/>
-          <w:lang w:val="ro-RO"/>
-        </w:rPr>
-      </w:pPr>
-    </w:p>
-    <w:tbl>
-      <w:tblPr>
-        <w:tblStyle w:val="GridTable5Dark-Accent5"/>
-        <w:tblpPr w:leftFromText="180" w:rightFromText="180" w:vertAnchor="text" w:horzAnchor="margin" w:tblpY="211"/>
-        <w:tblW w:w="0" w:type="auto"/>
-        <w:tblLook w:val="04A0" w:firstRow="1" w:lastRow="0" w:firstColumn="1" w:lastColumn="0" w:noHBand="0" w:noVBand="1"/>
-      </w:tblPr>
-      <w:tblGrid>
-        <w:gridCol w:w="3114"/>
-        <w:gridCol w:w="3115"/>
-        <w:gridCol w:w="3115"/>
-      </w:tblGrid>
-      <w:tr>
-        <w:trPr>
-          <w:cnfStyle w:val="100000000000" w:firstRow="1" w:lastRow="0" w:firstColumn="0" w:lastColumn="0" w:oddVBand="0" w:evenVBand="0" w:oddHBand="0" w:evenHBand="0" w:firstRowFirstColumn="0" w:firstRowLastColumn="0" w:lastRowFirstColumn="0" w:lastRowLastColumn="0"/>
-        </w:trPr>
-        <w:tc>
-          <w:tcPr>
-            <w:cnfStyle w:val="001000000000" w:firstRow="0" w:lastRow="0" w:firstColumn="1" w:lastColumn="0" w:oddVBand="0" w:evenVBand="0" w:oddHBand="0" w:evenHBand="0" w:firstRowFirstColumn="0" w:firstRowLastColumn="0" w:lastRowFirstColumn="0" w:lastRowLastColumn="0"/>
-            <w:tcW w:w="3114" w:type="dxa"/>
-          </w:tcPr>
-          <w:p>
-            <w:pPr>
-              <w:rPr>
-                <w:rFonts w:ascii="Times New Roman" w:hAnsi="Times New Roman" w:cs="Times New Roman"/>
-                <w:sz w:val="32"/>
-                <w:szCs w:val="32"/>
-                <w:lang w:val="ro-RO"/>
-              </w:rPr>
-            </w:pPr>
-            <w:r>
-              <w:rPr>
-                <w:rFonts w:ascii="Times New Roman" w:hAnsi="Times New Roman" w:cs="Times New Roman"/>
-                <w:sz w:val="32"/>
-                <w:szCs w:val="32"/>
-                <w:lang w:val="ro-RO"/>
-              </w:rPr>
-              <w:t xml:space="preserve">Versiune </w:t>
-            </w:r>
-          </w:p>
-        </w:tc>
-        <w:tc>
-          <w:tcPr>
-            <w:tcW w:w="3115" w:type="dxa"/>
-          </w:tcPr>
-          <w:p>
-            <w:pPr>
-              <w:cnfStyle w:val="100000000000" w:firstRow="1" w:lastRow="0" w:firstColumn="0" w:lastColumn="0" w:oddVBand="0" w:evenVBand="0" w:oddHBand="0" w:evenHBand="0" w:firstRowFirstColumn="0" w:firstRowLastColumn="0" w:lastRowFirstColumn="0" w:lastRowLastColumn="0"/>
-              <w:rPr>
-                <w:rFonts w:ascii="Times New Roman" w:hAnsi="Times New Roman" w:cs="Times New Roman"/>
-                <w:sz w:val="32"/>
-                <w:szCs w:val="32"/>
-                <w:lang w:val="ro-RO"/>
-              </w:rPr>
-            </w:pPr>
-            <w:r>
-              <w:rPr>
-                <w:rFonts w:ascii="Times New Roman" w:hAnsi="Times New Roman" w:cs="Times New Roman"/>
-                <w:sz w:val="32"/>
-                <w:szCs w:val="32"/>
-                <w:lang w:val="ro-RO"/>
-              </w:rPr>
-              <w:t>Client – specificații</w:t>
-            </w:r>
-          </w:p>
-        </w:tc>
-        <w:tc>
-          <w:tcPr>
-            <w:tcW w:w="3115" w:type="dxa"/>
-          </w:tcPr>
-          <w:p>
-            <w:pPr>
-              <w:cnfStyle w:val="100000000000" w:firstRow="1" w:lastRow="0" w:firstColumn="0" w:lastColumn="0" w:oddVBand="0" w:evenVBand="0" w:oddHBand="0" w:evenHBand="0" w:firstRowFirstColumn="0" w:firstRowLastColumn="0" w:lastRowFirstColumn="0" w:lastRowLastColumn="0"/>
-              <w:rPr>
-                <w:rFonts w:ascii="Times New Roman" w:hAnsi="Times New Roman" w:cs="Times New Roman"/>
-                <w:sz w:val="32"/>
-                <w:szCs w:val="32"/>
-                <w:lang w:val="ro-RO"/>
-              </w:rPr>
-            </w:pPr>
-            <w:r>
-              <w:rPr>
-                <w:rFonts w:ascii="Times New Roman" w:hAnsi="Times New Roman" w:cs="Times New Roman"/>
-                <w:sz w:val="32"/>
-                <w:szCs w:val="32"/>
-                <w:lang w:val="ro-RO"/>
-              </w:rPr>
-              <w:t>Server - specificații</w:t>
-            </w:r>
-          </w:p>
-        </w:tc>
-      </w:tr>
-      <w:tr>
-        <w:trPr>
-          <w:cnfStyle w:val="000000100000" w:firstRow="0" w:lastRow="0" w:firstColumn="0" w:lastColumn="0" w:oddVBand="0" w:evenVBand="0" w:oddHBand="1" w:evenHBand="0" w:firstRowFirstColumn="0" w:firstRowLastColumn="0" w:lastRowFirstColumn="0" w:lastRowLastColumn="0"/>
-        </w:trPr>
-        <w:tc>
-          <w:tcPr>
-            <w:cnfStyle w:val="001000000000" w:firstRow="0" w:lastRow="0" w:firstColumn="1" w:lastColumn="0" w:oddVBand="0" w:evenVBand="0" w:oddHBand="0" w:evenHBand="0" w:firstRowFirstColumn="0" w:firstRowLastColumn="0" w:lastRowFirstColumn="0" w:lastRowLastColumn="0"/>
-            <w:tcW w:w="3114" w:type="dxa"/>
-          </w:tcPr>
-          <w:p>
-            <w:pPr>
-              <w:jc w:val="both"/>
-              <w:rPr>
-                <w:rFonts w:ascii="Times New Roman" w:hAnsi="Times New Roman" w:cs="Times New Roman"/>
-                <w:lang w:val="ro-RO"/>
-              </w:rPr>
-            </w:pPr>
-            <w:r>
-              <w:rPr>
-                <w:rFonts w:ascii="Times New Roman" w:hAnsi="Times New Roman" w:cs="Times New Roman"/>
-                <w:lang w:val="ro-RO"/>
-              </w:rPr>
-              <w:t>Versiune 1.0</w:t>
-            </w:r>
-          </w:p>
-        </w:tc>
-        <w:tc>
-          <w:tcPr>
-            <w:tcW w:w="3115" w:type="dxa"/>
-          </w:tcPr>
-          <w:p>
-            <w:pPr>
-              <w:jc w:val="both"/>
-              <w:cnfStyle w:val="000000100000" w:firstRow="0" w:lastRow="0" w:firstColumn="0" w:lastColumn="0" w:oddVBand="0" w:evenVBand="0" w:oddHBand="1" w:evenHBand="0" w:firstRowFirstColumn="0" w:firstRowLastColumn="0" w:lastRowFirstColumn="0" w:lastRowLastColumn="0"/>
-              <w:rPr>
-                <w:rFonts w:ascii="Times New Roman" w:hAnsi="Times New Roman" w:cs="Times New Roman"/>
-                <w:lang w:val="ro-RO"/>
-              </w:rPr>
-            </w:pPr>
-          </w:p>
-        </w:tc>
-        <w:tc>
-          <w:tcPr>
-            <w:tcW w:w="3115" w:type="dxa"/>
-          </w:tcPr>
-          <w:p>
-            <w:pPr>
-              <w:jc w:val="both"/>
-              <w:cnfStyle w:val="000000100000" w:firstRow="0" w:lastRow="0" w:firstColumn="0" w:lastColumn="0" w:oddVBand="0" w:evenVBand="0" w:oddHBand="1" w:evenHBand="0" w:firstRowFirstColumn="0" w:firstRowLastColumn="0" w:lastRowFirstColumn="0" w:lastRowLastColumn="0"/>
-              <w:rPr>
-                <w:rFonts w:ascii="Times New Roman" w:hAnsi="Times New Roman" w:cs="Times New Roman"/>
-                <w:lang w:val="ro-RO"/>
-              </w:rPr>
-            </w:pPr>
-          </w:p>
-        </w:tc>
-      </w:tr>
-    </w:tbl>
-    <w:p>
-      <w:pPr>
-        <w:rPr>
-          <w:rFonts w:ascii="Times New Roman" w:hAnsi="Times New Roman" w:cs="Times New Roman"/>
-          <w:lang w:val="ro-RO"/>
-        </w:rPr>
-      </w:pPr>
-      <w:r>
-        <w:rPr>
-          <w:rFonts w:ascii="Times New Roman" w:hAnsi="Times New Roman" w:cs="Times New Roman"/>
-          <w:lang w:val="ro-RO"/>
-        </w:rPr>
-        <w:br w:type="page"/>
-      </w:r>
-    </w:p>
-    <w:p>
-      <w:pPr>
-        <w:pStyle w:val="Heading1"/>
+      <w:r>
         <w:rPr>
           <w:rFonts w:ascii="Times New Roman" w:hAnsi="Times New Roman" w:cs="Times New Roman"/>
           <w:b/>
@@ -1994,10 +1167,12 @@
           <w:u w:val="single"/>
           <w:lang w:val="ro-RO"/>
         </w:rPr>
-      </w:pPr>
-      <w:bookmarkStart w:id="2" w:name="_Toc129681343"/>
-      <w:bookmarkStart w:id="3" w:name="_Toc148893543"/>
-      <w:r>
+        <w:br w:type="page"/>
+      </w:r>
+    </w:p>
+    <w:p>
+      <w:pPr>
+        <w:pStyle w:val="Heading1"/>
         <w:rPr>
           <w:rFonts w:ascii="Times New Roman" w:hAnsi="Times New Roman" w:cs="Times New Roman"/>
           <w:b/>
@@ -2007,10 +1182,8 @@
           <w:u w:val="single"/>
           <w:lang w:val="ro-RO"/>
         </w:rPr>
-        <w:lastRenderedPageBreak/>
-        <w:t xml:space="preserve">Capitolul 1 – </w:t>
-      </w:r>
-      <w:bookmarkEnd w:id="2"/>
+      </w:pPr>
+      <w:bookmarkStart w:id="0" w:name="_Toc149232313"/>
       <w:r>
         <w:rPr>
           <w:rFonts w:ascii="Times New Roman" w:hAnsi="Times New Roman" w:cs="Times New Roman"/>
@@ -2021,593 +1194,74 @@
           <w:u w:val="single"/>
           <w:lang w:val="ro-RO"/>
         </w:rPr>
-        <w:t>Introducere</w:t>
-      </w:r>
-      <w:bookmarkEnd w:id="3"/>
+        <w:lastRenderedPageBreak/>
+        <w:t>Diagrama Generală de Comunicație</w:t>
+      </w:r>
+      <w:bookmarkEnd w:id="0"/>
     </w:p>
     <w:p>
       <w:pPr>
-        <w:rPr>
-          <w:rFonts w:ascii="Times New Roman" w:hAnsi="Times New Roman" w:cs="Times New Roman"/>
-          <w:lang w:val="ro-RO"/>
-        </w:rPr>
-      </w:pPr>
-    </w:p>
-    <w:p>
-      <w:pPr>
-        <w:pStyle w:val="Heading2"/>
-        <w:ind w:left="360"/>
-        <w:rPr>
-          <w:rFonts w:ascii="Times New Roman" w:hAnsi="Times New Roman" w:cs="Times New Roman"/>
-          <w:lang w:val="ro-RO"/>
-        </w:rPr>
-      </w:pPr>
-      <w:bookmarkStart w:id="4" w:name="_Toc129681344"/>
-      <w:bookmarkStart w:id="5" w:name="_Toc148893544"/>
-      <w:r>
-        <w:rPr>
-          <w:rFonts w:ascii="Times New Roman" w:hAnsi="Times New Roman" w:cs="Times New Roman"/>
-          <w:lang w:val="ro-RO"/>
-        </w:rPr>
-        <w:t>1.1.  Scopul proiectului</w:t>
-      </w:r>
-      <w:bookmarkEnd w:id="4"/>
-      <w:bookmarkEnd w:id="5"/>
-    </w:p>
-    <w:p>
-      <w:pPr>
-        <w:rPr>
-          <w:rFonts w:ascii="Times New Roman" w:hAnsi="Times New Roman" w:cs="Times New Roman"/>
-          <w:lang w:val="ro-RO"/>
-        </w:rPr>
-      </w:pPr>
-      <w:r>
-        <w:rPr>
-          <w:rFonts w:ascii="Times New Roman" w:hAnsi="Times New Roman" w:cs="Times New Roman"/>
-          <w:lang w:val="ro-RO"/>
-        </w:rPr>
-        <w:tab/>
-      </w:r>
-      <w:r>
-        <w:rPr>
-          <w:rFonts w:ascii="Times New Roman" w:hAnsi="Times New Roman" w:cs="Times New Roman"/>
-          <w:lang w:val="ro-RO"/>
-        </w:rPr>
-        <w:tab/>
-      </w:r>
-    </w:p>
-    <w:p>
-      <w:pPr>
-        <w:jc w:val="both"/>
-        <w:rPr>
-          <w:rFonts w:ascii="Times New Roman" w:hAnsi="Times New Roman" w:cs="Times New Roman"/>
-          <w:lang w:val="ro-RO"/>
-        </w:rPr>
-      </w:pPr>
-      <w:r>
-        <w:rPr>
-          <w:rFonts w:ascii="Times New Roman" w:hAnsi="Times New Roman" w:cs="Times New Roman"/>
-          <w:lang w:val="ro-RO"/>
-        </w:rPr>
-        <w:tab/>
-      </w:r>
-      <w:r>
-        <w:rPr>
-          <w:rFonts w:ascii="Times New Roman" w:hAnsi="Times New Roman" w:cs="Times New Roman"/>
-          <w:lang w:val="ro-RO"/>
-        </w:rPr>
-        <w:t>Programul are ca scop interceptarea traficului primit pe un port și manipularea datelor sale.</w:t>
-      </w:r>
-      <w:r>
-        <w:rPr>
-          <w:rFonts w:ascii="Times New Roman" w:hAnsi="Times New Roman" w:cs="Times New Roman"/>
-          <w:lang w:val="ro-RO"/>
-        </w:rPr>
-        <w:t xml:space="preserve"> </w:t>
-      </w:r>
-    </w:p>
-    <w:p>
-      <w:pPr>
-        <w:jc w:val="both"/>
-        <w:rPr>
-          <w:rFonts w:ascii="Times New Roman" w:hAnsi="Times New Roman" w:cs="Times New Roman"/>
-          <w:lang w:val="ro-RO"/>
-        </w:rPr>
-      </w:pPr>
-      <w:r>
-        <w:rPr>
-          <w:rFonts w:ascii="Times New Roman" w:hAnsi="Times New Roman" w:cs="Times New Roman"/>
-          <w:lang w:val="ro-RO"/>
-        </w:rPr>
-        <w:tab/>
-        <w:t xml:space="preserve">Pachetele transmise </w:t>
-      </w:r>
-      <w:r>
-        <w:rPr>
-          <w:rFonts w:ascii="Times New Roman" w:hAnsi="Times New Roman" w:cs="Times New Roman"/>
-          <w:lang w:val="ro-RO"/>
-        </w:rPr>
-        <w:t>în rețea sunt detectate în cadrul server-ului Proxy prin pattern-ul lor și trimise spre analiză. În funcție de header-ele transmise se pot identifica tipurile de protocoale de comunicație primite. De asemenea, la primirea pachetului se oferă posibilitatea vizualizării codului hexazecimal și modificarea pachetului în timp real, iar erorile detectate de reguli prestabilitate vor fi remediate automat.</w:t>
-      </w:r>
-    </w:p>
-    <w:p>
-      <w:pPr>
-        <w:rPr>
-          <w:rFonts w:ascii="Times New Roman" w:hAnsi="Times New Roman" w:cs="Times New Roman"/>
-          <w:lang w:val="ro-RO"/>
-        </w:rPr>
-      </w:pPr>
-      <w:r>
-        <w:rPr>
-          <w:rFonts w:ascii="Times New Roman" w:hAnsi="Times New Roman" w:cs="Times New Roman"/>
-          <w:lang w:val="ro-RO"/>
-        </w:rPr>
-        <w:t xml:space="preserve"> </w:t>
-      </w:r>
-    </w:p>
-    <w:p>
-      <w:pPr>
-        <w:pStyle w:val="Heading2"/>
-        <w:ind w:left="360"/>
-        <w:rPr>
-          <w:rFonts w:ascii="Times New Roman" w:hAnsi="Times New Roman" w:cs="Times New Roman"/>
-          <w:lang w:val="ro-RO"/>
-        </w:rPr>
-      </w:pPr>
-      <w:bookmarkStart w:id="6" w:name="_Toc148893545"/>
-      <w:r>
-        <w:rPr>
-          <w:rFonts w:ascii="Times New Roman" w:hAnsi="Times New Roman" w:cs="Times New Roman"/>
-          <w:lang w:val="ro-RO"/>
-        </w:rPr>
-        <w:t>1.2. Lista definițiilor</w:t>
-      </w:r>
-      <w:bookmarkEnd w:id="6"/>
-    </w:p>
-    <w:p>
-      <w:pPr>
-        <w:pStyle w:val="Heading2"/>
-        <w:ind w:left="360"/>
-        <w:rPr>
-          <w:rFonts w:ascii="Times New Roman" w:hAnsi="Times New Roman" w:cs="Times New Roman"/>
-          <w:u w:val="single"/>
-          <w:lang w:val="ro-RO"/>
-        </w:rPr>
-      </w:pPr>
-      <w:r>
-        <w:rPr>
-          <w:rFonts w:ascii="Times New Roman" w:hAnsi="Times New Roman" w:cs="Times New Roman"/>
-          <w:lang w:val="ro-RO"/>
-        </w:rPr>
-        <w:tab/>
-      </w:r>
-    </w:p>
-    <w:tbl>
-      <w:tblPr>
-        <w:tblStyle w:val="GridTable4-Accent5"/>
-        <w:tblW w:w="0" w:type="auto"/>
-        <w:tblLook w:val="04A0" w:firstRow="1" w:lastRow="0" w:firstColumn="1" w:lastColumn="0" w:noHBand="0" w:noVBand="1"/>
-      </w:tblPr>
-      <w:tblGrid>
-        <w:gridCol w:w="4672"/>
-        <w:gridCol w:w="4672"/>
-      </w:tblGrid>
-      <w:tr>
-        <w:trPr>
-          <w:cnfStyle w:val="100000000000" w:firstRow="1" w:lastRow="0" w:firstColumn="0" w:lastColumn="0" w:oddVBand="0" w:evenVBand="0" w:oddHBand="0" w:evenHBand="0" w:firstRowFirstColumn="0" w:firstRowLastColumn="0" w:lastRowFirstColumn="0" w:lastRowLastColumn="0"/>
-        </w:trPr>
-        <w:tc>
-          <w:tcPr>
-            <w:cnfStyle w:val="001000000000" w:firstRow="0" w:lastRow="0" w:firstColumn="1" w:lastColumn="0" w:oddVBand="0" w:evenVBand="0" w:oddHBand="0" w:evenHBand="0" w:firstRowFirstColumn="0" w:firstRowLastColumn="0" w:lastRowFirstColumn="0" w:lastRowLastColumn="0"/>
-            <w:tcW w:w="4672" w:type="dxa"/>
-          </w:tcPr>
-          <w:p>
-            <w:pPr>
-              <w:jc w:val="both"/>
-              <w:rPr>
-                <w:rFonts w:ascii="Times New Roman" w:hAnsi="Times New Roman" w:cs="Times New Roman"/>
-                <w:lang w:val="ro-RO"/>
-              </w:rPr>
-            </w:pPr>
-            <w:r>
-              <w:rPr>
-                <w:rFonts w:ascii="Times New Roman" w:hAnsi="Times New Roman" w:cs="Times New Roman"/>
-                <w:lang w:val="ro-RO"/>
-              </w:rPr>
-              <w:t>Abreviere</w:t>
-            </w:r>
-          </w:p>
-        </w:tc>
-        <w:tc>
-          <w:tcPr>
-            <w:tcW w:w="4672" w:type="dxa"/>
-          </w:tcPr>
-          <w:p>
-            <w:pPr>
-              <w:jc w:val="both"/>
-              <w:cnfStyle w:val="100000000000" w:firstRow="1" w:lastRow="0" w:firstColumn="0" w:lastColumn="0" w:oddVBand="0" w:evenVBand="0" w:oddHBand="0" w:evenHBand="0" w:firstRowFirstColumn="0" w:firstRowLastColumn="0" w:lastRowFirstColumn="0" w:lastRowLastColumn="0"/>
-              <w:rPr>
-                <w:rFonts w:ascii="Times New Roman" w:hAnsi="Times New Roman" w:cs="Times New Roman"/>
-                <w:lang w:val="ro-RO"/>
-              </w:rPr>
-            </w:pPr>
-            <w:r>
-              <w:rPr>
-                <w:rFonts w:ascii="Times New Roman" w:hAnsi="Times New Roman" w:cs="Times New Roman"/>
-                <w:lang w:val="ro-RO"/>
-              </w:rPr>
-              <w:t>Definiție</w:t>
-            </w:r>
-          </w:p>
-        </w:tc>
-      </w:tr>
-      <w:tr>
-        <w:trPr>
-          <w:cnfStyle w:val="000000100000" w:firstRow="0" w:lastRow="0" w:firstColumn="0" w:lastColumn="0" w:oddVBand="0" w:evenVBand="0" w:oddHBand="1" w:evenHBand="0" w:firstRowFirstColumn="0" w:firstRowLastColumn="0" w:lastRowFirstColumn="0" w:lastRowLastColumn="0"/>
-        </w:trPr>
-        <w:tc>
-          <w:tcPr>
-            <w:cnfStyle w:val="001000000000" w:firstRow="0" w:lastRow="0" w:firstColumn="1" w:lastColumn="0" w:oddVBand="0" w:evenVBand="0" w:oddHBand="0" w:evenHBand="0" w:firstRowFirstColumn="0" w:firstRowLastColumn="0" w:lastRowFirstColumn="0" w:lastRowLastColumn="0"/>
-            <w:tcW w:w="4672" w:type="dxa"/>
-          </w:tcPr>
-          <w:p>
-            <w:pPr>
-              <w:jc w:val="both"/>
-              <w:rPr>
-                <w:rFonts w:ascii="Times New Roman" w:hAnsi="Times New Roman" w:cs="Times New Roman"/>
-                <w:lang w:val="ro-RO"/>
-              </w:rPr>
-            </w:pPr>
-            <w:r>
-              <w:rPr>
-                <w:rFonts w:ascii="Times New Roman" w:hAnsi="Times New Roman" w:cs="Times New Roman"/>
-                <w:lang w:val="ro-RO"/>
-              </w:rPr>
-              <w:t>App</w:t>
-            </w:r>
-          </w:p>
-        </w:tc>
-        <w:tc>
-          <w:tcPr>
-            <w:tcW w:w="4672" w:type="dxa"/>
-          </w:tcPr>
-          <w:p>
-            <w:pPr>
-              <w:jc w:val="both"/>
-              <w:cnfStyle w:val="000000100000" w:firstRow="0" w:lastRow="0" w:firstColumn="0" w:lastColumn="0" w:oddVBand="0" w:evenVBand="0" w:oddHBand="1" w:evenHBand="0" w:firstRowFirstColumn="0" w:firstRowLastColumn="0" w:lastRowFirstColumn="0" w:lastRowLastColumn="0"/>
-              <w:rPr>
-                <w:rFonts w:ascii="Times New Roman" w:hAnsi="Times New Roman" w:cs="Times New Roman"/>
-                <w:lang w:val="ro-RO"/>
-              </w:rPr>
-            </w:pPr>
-            <w:r>
-              <w:rPr>
-                <w:rFonts w:ascii="Times New Roman" w:hAnsi="Times New Roman" w:cs="Times New Roman"/>
-                <w:lang w:val="ro-RO"/>
-              </w:rPr>
-              <w:t>Aplicație</w:t>
-            </w:r>
-          </w:p>
-        </w:tc>
-      </w:tr>
-      <w:tr>
-        <w:tc>
-          <w:tcPr>
-            <w:cnfStyle w:val="001000000000" w:firstRow="0" w:lastRow="0" w:firstColumn="1" w:lastColumn="0" w:oddVBand="0" w:evenVBand="0" w:oddHBand="0" w:evenHBand="0" w:firstRowFirstColumn="0" w:firstRowLastColumn="0" w:lastRowFirstColumn="0" w:lastRowLastColumn="0"/>
-            <w:tcW w:w="4672" w:type="dxa"/>
-          </w:tcPr>
-          <w:p>
-            <w:pPr>
-              <w:jc w:val="both"/>
-              <w:rPr>
-                <w:rFonts w:ascii="Times New Roman" w:hAnsi="Times New Roman" w:cs="Times New Roman"/>
-                <w:lang w:val="ro-RO"/>
-              </w:rPr>
-            </w:pPr>
-            <w:r>
-              <w:rPr>
-                <w:rFonts w:ascii="Times New Roman" w:hAnsi="Times New Roman" w:cs="Times New Roman"/>
-                <w:lang w:val="ro-RO"/>
-              </w:rPr>
-              <w:t>DSC</w:t>
-            </w:r>
-          </w:p>
-        </w:tc>
-        <w:tc>
-          <w:tcPr>
-            <w:tcW w:w="4672" w:type="dxa"/>
-          </w:tcPr>
-          <w:p>
-            <w:pPr>
-              <w:jc w:val="both"/>
-              <w:cnfStyle w:val="000000000000" w:firstRow="0" w:lastRow="0" w:firstColumn="0" w:lastColumn="0" w:oddVBand="0" w:evenVBand="0" w:oddHBand="0" w:evenHBand="0" w:firstRowFirstColumn="0" w:firstRowLastColumn="0" w:lastRowFirstColumn="0" w:lastRowLastColumn="0"/>
-              <w:rPr>
-                <w:rFonts w:ascii="Times New Roman" w:hAnsi="Times New Roman" w:cs="Times New Roman"/>
-                <w:lang w:val="ro-RO"/>
-              </w:rPr>
-            </w:pPr>
-            <w:r>
-              <w:rPr>
-                <w:rFonts w:ascii="Times New Roman" w:hAnsi="Times New Roman" w:cs="Times New Roman"/>
-                <w:lang w:val="ro-RO"/>
-              </w:rPr>
-              <w:t>Document Cerințe Software</w:t>
-            </w:r>
-          </w:p>
-        </w:tc>
-      </w:tr>
-      <w:tr>
-        <w:trPr>
-          <w:cnfStyle w:val="000000100000" w:firstRow="0" w:lastRow="0" w:firstColumn="0" w:lastColumn="0" w:oddVBand="0" w:evenVBand="0" w:oddHBand="1" w:evenHBand="0" w:firstRowFirstColumn="0" w:firstRowLastColumn="0" w:lastRowFirstColumn="0" w:lastRowLastColumn="0"/>
-        </w:trPr>
-        <w:tc>
-          <w:tcPr>
-            <w:cnfStyle w:val="001000000000" w:firstRow="0" w:lastRow="0" w:firstColumn="1" w:lastColumn="0" w:oddVBand="0" w:evenVBand="0" w:oddHBand="0" w:evenHBand="0" w:firstRowFirstColumn="0" w:firstRowLastColumn="0" w:lastRowFirstColumn="0" w:lastRowLastColumn="0"/>
-            <w:tcW w:w="4672" w:type="dxa"/>
-          </w:tcPr>
-          <w:p>
-            <w:pPr>
-              <w:jc w:val="both"/>
-              <w:rPr>
-                <w:rFonts w:ascii="Times New Roman" w:hAnsi="Times New Roman" w:cs="Times New Roman"/>
-                <w:lang w:val="ro-RO"/>
-              </w:rPr>
-            </w:pPr>
-            <w:r>
-              <w:rPr>
-                <w:rFonts w:ascii="Times New Roman" w:hAnsi="Times New Roman" w:cs="Times New Roman"/>
-                <w:lang w:val="ro-RO"/>
-              </w:rPr>
-              <w:t>HW</w:t>
-            </w:r>
-          </w:p>
-        </w:tc>
-        <w:tc>
-          <w:tcPr>
-            <w:tcW w:w="4672" w:type="dxa"/>
-          </w:tcPr>
-          <w:p>
-            <w:pPr>
-              <w:jc w:val="both"/>
-              <w:cnfStyle w:val="000000100000" w:firstRow="0" w:lastRow="0" w:firstColumn="0" w:lastColumn="0" w:oddVBand="0" w:evenVBand="0" w:oddHBand="1" w:evenHBand="0" w:firstRowFirstColumn="0" w:firstRowLastColumn="0" w:lastRowFirstColumn="0" w:lastRowLastColumn="0"/>
-              <w:rPr>
-                <w:rFonts w:ascii="Times New Roman" w:hAnsi="Times New Roman" w:cs="Times New Roman"/>
-                <w:lang w:val="ro-RO"/>
-              </w:rPr>
-            </w:pPr>
-            <w:r>
-              <w:rPr>
-                <w:rFonts w:ascii="Times New Roman" w:hAnsi="Times New Roman" w:cs="Times New Roman"/>
-                <w:lang w:val="ro-RO"/>
-              </w:rPr>
-              <w:t>Hardware</w:t>
-            </w:r>
-          </w:p>
-        </w:tc>
-      </w:tr>
-      <w:tr>
-        <w:tc>
-          <w:tcPr>
-            <w:cnfStyle w:val="001000000000" w:firstRow="0" w:lastRow="0" w:firstColumn="1" w:lastColumn="0" w:oddVBand="0" w:evenVBand="0" w:oddHBand="0" w:evenHBand="0" w:firstRowFirstColumn="0" w:firstRowLastColumn="0" w:lastRowFirstColumn="0" w:lastRowLastColumn="0"/>
-            <w:tcW w:w="4672" w:type="dxa"/>
-          </w:tcPr>
-          <w:p>
-            <w:pPr>
-              <w:jc w:val="both"/>
-              <w:rPr>
-                <w:rFonts w:ascii="Times New Roman" w:hAnsi="Times New Roman" w:cs="Times New Roman"/>
-                <w:lang w:val="ro-RO"/>
-              </w:rPr>
-            </w:pPr>
-            <w:r>
-              <w:rPr>
-                <w:rFonts w:ascii="Times New Roman" w:hAnsi="Times New Roman" w:cs="Times New Roman"/>
-                <w:lang w:val="ro-RO"/>
-              </w:rPr>
-              <w:t>SW</w:t>
-            </w:r>
-          </w:p>
-        </w:tc>
-        <w:tc>
-          <w:tcPr>
-            <w:tcW w:w="4672" w:type="dxa"/>
-          </w:tcPr>
-          <w:p>
-            <w:pPr>
-              <w:jc w:val="both"/>
-              <w:cnfStyle w:val="000000000000" w:firstRow="0" w:lastRow="0" w:firstColumn="0" w:lastColumn="0" w:oddVBand="0" w:evenVBand="0" w:oddHBand="0" w:evenHBand="0" w:firstRowFirstColumn="0" w:firstRowLastColumn="0" w:lastRowFirstColumn="0" w:lastRowLastColumn="0"/>
-              <w:rPr>
-                <w:rFonts w:ascii="Times New Roman" w:hAnsi="Times New Roman" w:cs="Times New Roman"/>
-                <w:lang w:val="ro-RO"/>
-              </w:rPr>
-            </w:pPr>
-            <w:r>
-              <w:rPr>
-                <w:rFonts w:ascii="Times New Roman" w:hAnsi="Times New Roman" w:cs="Times New Roman"/>
-                <w:lang w:val="ro-RO"/>
-              </w:rPr>
-              <w:t>Software</w:t>
-            </w:r>
-          </w:p>
-        </w:tc>
-      </w:tr>
-      <w:tr>
-        <w:trPr>
-          <w:cnfStyle w:val="000000100000" w:firstRow="0" w:lastRow="0" w:firstColumn="0" w:lastColumn="0" w:oddVBand="0" w:evenVBand="0" w:oddHBand="1" w:evenHBand="0" w:firstRowFirstColumn="0" w:firstRowLastColumn="0" w:lastRowFirstColumn="0" w:lastRowLastColumn="0"/>
-        </w:trPr>
-        <w:tc>
-          <w:tcPr>
-            <w:cnfStyle w:val="001000000000" w:firstRow="0" w:lastRow="0" w:firstColumn="1" w:lastColumn="0" w:oddVBand="0" w:evenVBand="0" w:oddHBand="0" w:evenHBand="0" w:firstRowFirstColumn="0" w:firstRowLastColumn="0" w:lastRowFirstColumn="0" w:lastRowLastColumn="0"/>
-            <w:tcW w:w="4672" w:type="dxa"/>
-          </w:tcPr>
-          <w:p>
-            <w:pPr>
-              <w:jc w:val="both"/>
-              <w:rPr>
-                <w:rFonts w:ascii="Times New Roman" w:hAnsi="Times New Roman" w:cs="Times New Roman"/>
-                <w:lang w:val="ro-RO"/>
-              </w:rPr>
-            </w:pPr>
-            <w:r>
-              <w:rPr>
-                <w:rFonts w:ascii="Times New Roman" w:hAnsi="Times New Roman" w:cs="Times New Roman"/>
-                <w:lang w:val="ro-RO"/>
-              </w:rPr>
-              <w:t>Frame</w:t>
-            </w:r>
-          </w:p>
-        </w:tc>
-        <w:tc>
-          <w:tcPr>
-            <w:tcW w:w="4672" w:type="dxa"/>
-          </w:tcPr>
-          <w:p>
-            <w:pPr>
-              <w:jc w:val="both"/>
-              <w:cnfStyle w:val="000000100000" w:firstRow="0" w:lastRow="0" w:firstColumn="0" w:lastColumn="0" w:oddVBand="0" w:evenVBand="0" w:oddHBand="1" w:evenHBand="0" w:firstRowFirstColumn="0" w:firstRowLastColumn="0" w:lastRowFirstColumn="0" w:lastRowLastColumn="0"/>
-              <w:rPr>
-                <w:rFonts w:ascii="Times New Roman" w:hAnsi="Times New Roman" w:cs="Times New Roman"/>
-                <w:lang w:val="ro-RO"/>
-              </w:rPr>
-            </w:pPr>
-            <w:r>
-              <w:rPr>
-                <w:rFonts w:ascii="Times New Roman" w:hAnsi="Times New Roman" w:cs="Times New Roman"/>
-                <w:lang w:val="ro-RO"/>
-              </w:rPr>
-              <w:t>Cadru de rețea</w:t>
-            </w:r>
-          </w:p>
-        </w:tc>
-      </w:tr>
-      <w:tr>
-        <w:tc>
-          <w:tcPr>
-            <w:cnfStyle w:val="001000000000" w:firstRow="0" w:lastRow="0" w:firstColumn="1" w:lastColumn="0" w:oddVBand="0" w:evenVBand="0" w:oddHBand="0" w:evenHBand="0" w:firstRowFirstColumn="0" w:firstRowLastColumn="0" w:lastRowFirstColumn="0" w:lastRowLastColumn="0"/>
-            <w:tcW w:w="4672" w:type="dxa"/>
-          </w:tcPr>
-          <w:p>
-            <w:pPr>
-              <w:jc w:val="both"/>
-              <w:rPr>
-                <w:rFonts w:ascii="Times New Roman" w:hAnsi="Times New Roman" w:cs="Times New Roman"/>
-                <w:lang w:val="ro-RO"/>
-              </w:rPr>
-            </w:pPr>
-            <w:r>
-              <w:rPr>
-                <w:rFonts w:ascii="Times New Roman" w:hAnsi="Times New Roman" w:cs="Times New Roman"/>
-                <w:lang w:val="ro-RO"/>
-              </w:rPr>
-              <w:t>Header</w:t>
-            </w:r>
-          </w:p>
-        </w:tc>
-        <w:tc>
-          <w:tcPr>
-            <w:tcW w:w="4672" w:type="dxa"/>
-          </w:tcPr>
-          <w:p>
-            <w:pPr>
-              <w:jc w:val="both"/>
-              <w:cnfStyle w:val="000000000000" w:firstRow="0" w:lastRow="0" w:firstColumn="0" w:lastColumn="0" w:oddVBand="0" w:evenVBand="0" w:oddHBand="0" w:evenHBand="0" w:firstRowFirstColumn="0" w:firstRowLastColumn="0" w:lastRowFirstColumn="0" w:lastRowLastColumn="0"/>
-              <w:rPr>
-                <w:rFonts w:ascii="Times New Roman" w:hAnsi="Times New Roman" w:cs="Times New Roman"/>
-                <w:lang w:val="ro-RO"/>
-              </w:rPr>
-            </w:pPr>
-            <w:r>
-              <w:rPr>
-                <w:rFonts w:ascii="Times New Roman" w:hAnsi="Times New Roman" w:cs="Times New Roman"/>
-                <w:lang w:val="ro-RO"/>
-              </w:rPr>
-              <w:t>Antet</w:t>
-            </w:r>
-          </w:p>
-        </w:tc>
-      </w:tr>
-    </w:tbl>
-    <w:p>
-      <w:pPr>
-        <w:rPr>
-          <w:rFonts w:ascii="Times New Roman" w:hAnsi="Times New Roman" w:cs="Times New Roman"/>
-          <w:lang w:val="ro-RO"/>
-        </w:rPr>
-      </w:pPr>
-    </w:p>
-    <w:p>
-      <w:pPr>
-        <w:pStyle w:val="Heading2"/>
-        <w:ind w:left="360"/>
-        <w:rPr>
-          <w:rFonts w:ascii="Times New Roman" w:hAnsi="Times New Roman" w:cs="Times New Roman"/>
-          <w:lang w:val="ro-RO"/>
-        </w:rPr>
-      </w:pPr>
-      <w:bookmarkStart w:id="7" w:name="_Toc148893546"/>
-      <w:r>
-        <w:rPr>
-          <w:rFonts w:ascii="Times New Roman" w:hAnsi="Times New Roman" w:cs="Times New Roman"/>
-          <w:lang w:val="ro-RO"/>
-        </w:rPr>
-        <w:t>1.3. Structura DSC</w:t>
-      </w:r>
-      <w:bookmarkEnd w:id="7"/>
-    </w:p>
-    <w:p>
-      <w:pPr>
-        <w:jc w:val="both"/>
-        <w:rPr>
-          <w:rFonts w:ascii="Times New Roman" w:hAnsi="Times New Roman" w:cs="Times New Roman"/>
-          <w:lang w:val="ro-RO"/>
-        </w:rPr>
-      </w:pPr>
-      <w:r>
-        <w:rPr>
-          <w:rFonts w:ascii="Times New Roman" w:hAnsi="Times New Roman" w:cs="Times New Roman"/>
-          <w:lang w:val="ro-RO"/>
-        </w:rPr>
-        <w:tab/>
-      </w:r>
-    </w:p>
-    <w:p>
-      <w:pPr>
-        <w:ind w:firstLine="720"/>
-        <w:jc w:val="both"/>
-        <w:rPr>
-          <w:rFonts w:ascii="Times New Roman" w:hAnsi="Times New Roman" w:cs="Times New Roman"/>
-          <w:lang w:val="ro-RO"/>
-        </w:rPr>
-      </w:pPr>
-      <w:r>
-        <w:rPr>
-          <w:rFonts w:ascii="Times New Roman" w:hAnsi="Times New Roman" w:cs="Times New Roman"/>
-          <w:lang w:val="ro-RO"/>
-        </w:rPr>
-        <w:t>Documentul este împărțit în 3 capitole: capitolul 1 reprezintă Introducerea în tema proiectului (scopul proiectului, lista definițiilor), capitolul 2 prezintă descrierea generală a cerințelor software cu particularitățile stabilite inițial pentru funcționalitățile software, elementele hardware și constrângerile necesare realizării aplicației propriu-zise, urmând o detaliere a cerințelor, funcționale și non-funcționale</w:t>
-      </w:r>
-      <w:r>
-        <w:rPr>
-          <w:rFonts w:ascii="Times New Roman" w:hAnsi="Times New Roman" w:cs="Times New Roman"/>
-          <w:lang w:val="ro-RO"/>
-        </w:rPr>
-        <w:t xml:space="preserve">, </w:t>
-      </w:r>
-      <w:r>
-        <w:rPr>
-          <w:rFonts w:ascii="Times New Roman" w:hAnsi="Times New Roman" w:cs="Times New Roman"/>
-          <w:lang w:val="ro-RO"/>
-        </w:rPr>
-        <w:t xml:space="preserve">în capitolul 3. </w:t>
-      </w:r>
-    </w:p>
-    <w:p>
-      <w:pPr>
-        <w:rPr>
-          <w:rFonts w:ascii="Times New Roman" w:hAnsi="Times New Roman" w:cs="Times New Roman"/>
-          <w:lang w:val="ro-RO"/>
-        </w:rPr>
-      </w:pPr>
+        <w:jc w:val="center"/>
+        <w:rPr>
+          <w:rFonts w:ascii="Times New Roman" w:hAnsi="Times New Roman" w:cs="Times New Roman"/>
+          <w:lang w:val="ro-RO"/>
+        </w:rPr>
+      </w:pPr>
+      <w:r>
+        <w:rPr>
+          <w:rFonts w:ascii="Times New Roman" w:hAnsi="Times New Roman" w:cs="Times New Roman"/>
+          <w:noProof/>
+          <w:lang w:val="ro-RO"/>
+        </w:rPr>
+        <w:drawing>
+          <wp:inline distT="0" distB="0" distL="0" distR="0" wp14:anchorId="600614F4" wp14:editId="182776B8">
+            <wp:extent cx="5928360" cy="2255520"/>
+            <wp:effectExtent l="0" t="0" r="0" b="0"/>
+            <wp:docPr id="5" name="Picture 5"/>
+            <wp:cNvGraphicFramePr>
+              <a:graphicFrameLocks xmlns:a="http://schemas.openxmlformats.org/drawingml/2006/main" noChangeAspect="1"/>
+            </wp:cNvGraphicFramePr>
+            <a:graphic xmlns:a="http://schemas.openxmlformats.org/drawingml/2006/main">
+              <a:graphicData uri="http://schemas.openxmlformats.org/drawingml/2006/picture">
+                <pic:pic xmlns:pic="http://schemas.openxmlformats.org/drawingml/2006/picture">
+                  <pic:nvPicPr>
+                    <pic:cNvPr id="0" name="Picture 1"/>
+                    <pic:cNvPicPr>
+                      <a:picLocks noChangeAspect="1" noChangeArrowheads="1"/>
+                    </pic:cNvPicPr>
+                  </pic:nvPicPr>
+                  <pic:blipFill>
+                    <a:blip r:embed="rId9" cstate="print">
+                      <a:extLst>
+                        <a:ext uri="{28A0092B-C50C-407E-A947-70E740481C1C}">
+                          <a14:useLocalDpi xmlns:a14="http://schemas.microsoft.com/office/drawing/2010/main" val="0"/>
+                        </a:ext>
+                      </a:extLst>
+                    </a:blip>
+                    <a:srcRect/>
+                    <a:stretch>
+                      <a:fillRect/>
+                    </a:stretch>
+                  </pic:blipFill>
+                  <pic:spPr bwMode="auto">
+                    <a:xfrm>
+                      <a:off x="0" y="0"/>
+                      <a:ext cx="5928360" cy="2255520"/>
+                    </a:xfrm>
+                    <a:prstGeom prst="rect">
+                      <a:avLst/>
+                    </a:prstGeom>
+                    <a:noFill/>
+                    <a:ln>
+                      <a:noFill/>
+                    </a:ln>
+                  </pic:spPr>
+                </pic:pic>
+              </a:graphicData>
+            </a:graphic>
+          </wp:inline>
+        </w:drawing>
+      </w:r>
     </w:p>
     <w:p>
       <w:pPr>
@@ -2622,7 +1276,7 @@
           <w:lang w:val="ro-RO"/>
         </w:rPr>
       </w:pPr>
-      <w:bookmarkStart w:id="8" w:name="_Toc148893547"/>
+      <w:bookmarkStart w:id="1" w:name="_Toc149232314"/>
       <w:r>
         <w:rPr>
           <w:rFonts w:ascii="Times New Roman" w:hAnsi="Times New Roman" w:cs="Times New Roman"/>
@@ -2633,958 +1287,9 @@
           <w:u w:val="single"/>
           <w:lang w:val="ro-RO"/>
         </w:rPr>
-        <w:t>Capitolul 2 – Descrierea generală a produsului software</w:t>
-      </w:r>
-      <w:bookmarkEnd w:id="8"/>
-    </w:p>
-    <w:p>
-      <w:pPr>
-        <w:pStyle w:val="Heading2"/>
-        <w:ind w:left="360"/>
-        <w:rPr>
-          <w:rFonts w:ascii="Times New Roman" w:hAnsi="Times New Roman" w:cs="Times New Roman"/>
-          <w:u w:val="single"/>
-          <w:lang w:val="ro-RO"/>
-        </w:rPr>
-      </w:pPr>
-    </w:p>
-    <w:p>
-      <w:pPr>
-        <w:pStyle w:val="Heading2"/>
-        <w:ind w:left="360"/>
-        <w:rPr>
-          <w:rFonts w:ascii="Times New Roman" w:hAnsi="Times New Roman" w:cs="Times New Roman"/>
-          <w:lang w:val="ro-RO"/>
-        </w:rPr>
-      </w:pPr>
-      <w:bookmarkStart w:id="9" w:name="_Toc148893548"/>
-      <w:r>
-        <w:rPr>
-          <w:rFonts w:ascii="Times New Roman" w:hAnsi="Times New Roman" w:cs="Times New Roman"/>
-          <w:lang w:val="ro-RO"/>
-        </w:rPr>
-        <w:t>2.1. Descrierea produsului software</w:t>
-      </w:r>
-      <w:bookmarkEnd w:id="9"/>
-    </w:p>
-    <w:p>
-      <w:pPr>
-        <w:jc w:val="both"/>
-        <w:rPr>
-          <w:rFonts w:ascii="Times New Roman" w:hAnsi="Times New Roman" w:cs="Times New Roman"/>
-          <w:lang w:val="ro-RO"/>
-        </w:rPr>
-      </w:pPr>
-      <w:r>
-        <w:rPr>
-          <w:rFonts w:ascii="Times New Roman" w:hAnsi="Times New Roman" w:cs="Times New Roman"/>
-          <w:lang w:val="ro-RO"/>
-        </w:rPr>
-        <w:tab/>
-      </w:r>
-    </w:p>
-    <w:p>
-      <w:pPr>
-        <w:jc w:val="both"/>
-        <w:rPr>
-          <w:rFonts w:ascii="Times New Roman" w:hAnsi="Times New Roman" w:cs="Times New Roman"/>
-          <w:lang w:val="ro-RO"/>
-        </w:rPr>
-      </w:pPr>
-      <w:r>
-        <w:rPr>
-          <w:rFonts w:ascii="Times New Roman" w:hAnsi="Times New Roman" w:cs="Times New Roman"/>
-          <w:lang w:val="ro-RO"/>
-        </w:rPr>
-        <w:tab/>
-        <w:t>În prezent, „boom-ul” tehnologic a luat amploare a</w:t>
-      </w:r>
-      <w:r>
-        <w:rPr>
-          <w:rFonts w:ascii="Times New Roman" w:hAnsi="Times New Roman" w:cs="Times New Roman"/>
-          <w:lang w:val="ro-RO"/>
-        </w:rPr>
-        <w:t>coperind</w:t>
-      </w:r>
-      <w:r>
-        <w:rPr>
-          <w:rFonts w:ascii="Times New Roman" w:hAnsi="Times New Roman" w:cs="Times New Roman"/>
-          <w:lang w:val="ro-RO"/>
-        </w:rPr>
-        <w:t xml:space="preserve"> </w:t>
-      </w:r>
-      <w:r>
-        <w:rPr>
-          <w:rFonts w:ascii="Times New Roman" w:hAnsi="Times New Roman" w:cs="Times New Roman"/>
-          <w:lang w:val="ro-RO"/>
-        </w:rPr>
-        <w:t>majoritatea domeniilor de activitate. Odată cu acest progres științific au progresat deopotrivă și amenințările din domeniul cibernetic (exfiltrare de date, impersonare, phishing, etc). Cât timp folosești aplicații, comunici prin intermediul rețelelor de socializare sau pur și simplu ești conectat la internet, ești o țintă aproape sigură a atacatorilor din acest domeniu. Aplicația noastră vizează combaterea încercărilor de infiltrare și asigurarea posibilității de control asupra fluxului de date din rețeaua proprie.</w:t>
-      </w:r>
-    </w:p>
-    <w:p>
-      <w:pPr>
-        <w:jc w:val="both"/>
-        <w:rPr>
-          <w:rFonts w:ascii="Times New Roman" w:hAnsi="Times New Roman" w:cs="Times New Roman"/>
-          <w:lang w:val="ro-RO"/>
-        </w:rPr>
-      </w:pPr>
-      <w:r>
-        <w:rPr>
-          <w:rFonts w:ascii="Times New Roman" w:hAnsi="Times New Roman" w:cs="Times New Roman"/>
-          <w:lang w:val="ro-RO"/>
-        </w:rPr>
-        <w:tab/>
-      </w:r>
-      <w:r>
-        <w:rPr>
-          <w:rFonts w:ascii="Times New Roman" w:hAnsi="Times New Roman" w:cs="Times New Roman"/>
-          <w:lang w:val="ro-RO"/>
-        </w:rPr>
-        <w:t>Pentru a asigura o experiență cât mai plăcută, interfața noastră grafică este intuitivă și prietenoasă, cu navigare ușoară, structură logică și un design clar, care nu necesită instrucțiuni complexe pentru utilizare.</w:t>
-      </w:r>
-    </w:p>
-    <w:p>
-      <w:pPr>
-        <w:ind w:firstLine="720"/>
-        <w:jc w:val="both"/>
-        <w:rPr>
-          <w:rFonts w:ascii="Times New Roman" w:hAnsi="Times New Roman" w:cs="Times New Roman"/>
-          <w:lang w:val="ro-RO"/>
-        </w:rPr>
-      </w:pPr>
-      <w:r>
-        <w:rPr>
-          <w:rFonts w:ascii="Times New Roman" w:hAnsi="Times New Roman" w:cs="Times New Roman"/>
-          <w:lang w:val="ro-RO"/>
-        </w:rPr>
-        <w:lastRenderedPageBreak/>
-        <w:t xml:space="preserve">După transmiterea unui pachet în rețea acesta va fi interceptat de server-ul Proxy care îl va analiza după regulile predefinite și îl va încadra fie într-o categorie de protocoale cunoscute, fie necunoscute. </w:t>
-      </w:r>
-      <w:r>
-        <w:rPr>
-          <w:rFonts w:ascii="Times New Roman" w:hAnsi="Times New Roman" w:cs="Times New Roman"/>
-          <w:lang w:val="ro-RO"/>
-        </w:rPr>
-        <w:t>Utilizatorul va avea posibilitatea de a vedea și evalua codul hexazecimal al pachetului primit, precum și a modifica acțiunea efectuată asupra lui. Astfel, va prelua puterea de decizie în transmiterea, rejectarea sau modificarea pachetului.</w:t>
-      </w:r>
-    </w:p>
-    <w:p>
-      <w:pPr>
-        <w:ind w:firstLine="720"/>
-        <w:jc w:val="both"/>
-        <w:rPr>
-          <w:rFonts w:ascii="Times New Roman" w:hAnsi="Times New Roman" w:cs="Times New Roman"/>
-          <w:lang w:val="ro-RO"/>
-        </w:rPr>
-      </w:pPr>
-      <w:r>
-        <w:rPr>
-          <w:rFonts w:ascii="Times New Roman" w:hAnsi="Times New Roman" w:cs="Times New Roman"/>
-          <w:lang w:val="ro-RO"/>
-        </w:rPr>
-        <w:t xml:space="preserve">Dacă pe parcursul acestei </w:t>
-      </w:r>
-      <w:r>
-        <w:rPr>
-          <w:rFonts w:ascii="Times New Roman" w:hAnsi="Times New Roman" w:cs="Times New Roman"/>
-          <w:lang w:val="ro-RO"/>
-        </w:rPr>
-        <w:t xml:space="preserve">analize </w:t>
-      </w:r>
-      <w:r>
-        <w:rPr>
-          <w:rFonts w:ascii="Times New Roman" w:hAnsi="Times New Roman" w:cs="Times New Roman"/>
-          <w:lang w:val="ro-RO"/>
-        </w:rPr>
-        <w:t xml:space="preserve">sunt sesizate nereguli care contravin retricțiilor stabilite în interiorul programului, server-ul va </w:t>
-      </w:r>
-      <w:r>
-        <w:rPr>
-          <w:rFonts w:ascii="Times New Roman" w:hAnsi="Times New Roman" w:cs="Times New Roman"/>
-          <w:lang w:val="ro-RO"/>
-        </w:rPr>
-        <w:t xml:space="preserve">putea </w:t>
-      </w:r>
-      <w:r>
-        <w:rPr>
-          <w:rFonts w:ascii="Times New Roman" w:hAnsi="Times New Roman" w:cs="Times New Roman"/>
-          <w:lang w:val="ro-RO"/>
-        </w:rPr>
-        <w:t>acționa prin apelarea fun</w:t>
-      </w:r>
-      <w:r>
-        <w:rPr>
-          <w:rFonts w:ascii="Times New Roman" w:hAnsi="Times New Roman" w:cs="Times New Roman"/>
-          <w:lang w:val="ro-RO"/>
-        </w:rPr>
-        <w:t>c</w:t>
-      </w:r>
-      <w:r>
-        <w:rPr>
-          <w:rFonts w:ascii="Times New Roman" w:hAnsi="Times New Roman" w:cs="Times New Roman"/>
-          <w:lang w:val="ro-RO"/>
-        </w:rPr>
-        <w:t>țiilor de gestionare a erorilor și va schimba octeții afectați.</w:t>
-      </w:r>
-    </w:p>
-    <w:p>
-      <w:pPr>
-        <w:ind w:firstLine="720"/>
-        <w:jc w:val="both"/>
-        <w:rPr>
-          <w:rFonts w:ascii="Times New Roman" w:hAnsi="Times New Roman" w:cs="Times New Roman"/>
-          <w:lang w:val="ro-RO"/>
-        </w:rPr>
-      </w:pPr>
-      <w:r>
-        <w:rPr>
-          <w:rFonts w:ascii="Times New Roman" w:hAnsi="Times New Roman" w:cs="Times New Roman"/>
-          <w:lang w:val="ro-RO"/>
-        </w:rPr>
-        <w:t>De asemenea, protocoalele de categorie specială care nu prezintă risc prin regulamentul după care este concepută aplicația, vor beneficia de sprijin pentru redirecționarea cât mai rapidă pentru a eficientiza procesele de securitate și comunicare.</w:t>
-      </w:r>
-    </w:p>
-    <w:p>
-      <w:pPr>
-        <w:ind w:firstLine="720"/>
-        <w:jc w:val="both"/>
-        <w:rPr>
-          <w:rFonts w:ascii="Times New Roman" w:hAnsi="Times New Roman" w:cs="Times New Roman"/>
-          <w:lang w:val="ro-RO"/>
-        </w:rPr>
-      </w:pPr>
-      <w:r>
-        <w:rPr>
-          <w:rFonts w:ascii="Times New Roman" w:hAnsi="Times New Roman" w:cs="Times New Roman"/>
-          <w:lang w:val="ro-RO"/>
-        </w:rPr>
-        <w:t xml:space="preserve">Pentru a facilita descoperirea unor eventuale acțiuni malițioase sau a persoanelor responsabile de anumite defecțiuni aduse sistemului, fiecare acțiune </w:t>
-      </w:r>
-      <w:r>
-        <w:rPr>
-          <w:rFonts w:ascii="Times New Roman" w:hAnsi="Times New Roman" w:cs="Times New Roman"/>
-          <w:lang w:val="ro-RO"/>
-        </w:rPr>
-        <w:t>asupra pachetelor</w:t>
-      </w:r>
-      <w:r>
-        <w:rPr>
-          <w:rFonts w:ascii="Times New Roman" w:hAnsi="Times New Roman" w:cs="Times New Roman"/>
-          <w:lang w:val="ro-RO"/>
-        </w:rPr>
-        <w:t xml:space="preserve"> va fi memorată la nivelul bazei de date într-un Histroy log, iar cele considerate malițioase de către app vor genera un mesaj de eroare. De asemenea, pentru a evita pierderea de informații, </w:t>
-      </w:r>
-      <w:r>
-        <w:rPr>
-          <w:rFonts w:ascii="Times New Roman" w:hAnsi="Times New Roman" w:cs="Times New Roman"/>
-          <w:lang w:val="ro-RO"/>
-        </w:rPr>
-        <w:t>acest fișier</w:t>
-      </w:r>
-      <w:r>
-        <w:rPr>
-          <w:rFonts w:ascii="Times New Roman" w:hAnsi="Times New Roman" w:cs="Times New Roman"/>
-          <w:lang w:val="ro-RO"/>
-        </w:rPr>
-        <w:t xml:space="preserve"> se va actualiza automat după fiecare modificare adusă.</w:t>
-      </w:r>
-      <w:r>
-        <w:rPr>
-          <w:rFonts w:ascii="Times New Roman" w:hAnsi="Times New Roman" w:cs="Times New Roman"/>
-          <w:lang w:val="ro-RO"/>
-        </w:rPr>
-        <w:t xml:space="preserve"> Interceptarea, precum și acțiunile decizionale asupra pachetelor vor fi și ele însemnate la nivelul aplicației.</w:t>
-      </w:r>
-    </w:p>
-    <w:p>
-      <w:pPr>
-        <w:ind w:firstLine="720"/>
-        <w:jc w:val="both"/>
-        <w:rPr>
-          <w:rFonts w:ascii="Times New Roman" w:hAnsi="Times New Roman" w:cs="Times New Roman"/>
-          <w:lang w:val="ro-RO"/>
-        </w:rPr>
-      </w:pPr>
-      <w:r>
-        <w:rPr>
-          <w:rFonts w:ascii="Times New Roman" w:hAnsi="Times New Roman" w:cs="Times New Roman"/>
-          <w:lang w:val="ro-RO"/>
-        </w:rPr>
-        <w:t xml:space="preserve">Luând o situație ipotetică, vom considera o firmă multinațională cu angajați din diferite țări care lucrează în regim remote. Albert și John sunt angajați ai acestei firme </w:t>
-      </w:r>
-      <w:r>
-        <w:rPr>
-          <w:rFonts w:ascii="Times New Roman" w:hAnsi="Times New Roman" w:cs="Times New Roman"/>
-          <w:lang w:val="ro-RO"/>
-        </w:rPr>
-        <w:t>care își transmit informații prin rețeaua VPN</w:t>
-      </w:r>
-      <w:r>
-        <w:rPr>
-          <w:rFonts w:ascii="Times New Roman" w:hAnsi="Times New Roman" w:cs="Times New Roman"/>
-          <w:lang w:val="ro-RO"/>
-        </w:rPr>
-        <w:t>.</w:t>
-      </w:r>
-      <w:r>
-        <w:rPr>
-          <w:rFonts w:ascii="Times New Roman" w:hAnsi="Times New Roman" w:cs="Times New Roman"/>
-          <w:lang w:val="ro-RO"/>
-        </w:rPr>
-        <w:t xml:space="preserve"> </w:t>
-      </w:r>
-    </w:p>
-    <w:p>
-      <w:pPr>
-        <w:ind w:firstLine="720"/>
-        <w:jc w:val="both"/>
-        <w:rPr>
-          <w:rFonts w:ascii="Times New Roman" w:hAnsi="Times New Roman" w:cs="Times New Roman"/>
-          <w:lang w:val="ro-RO"/>
-        </w:rPr>
-      </w:pPr>
-      <w:r>
-        <w:rPr>
-          <w:rFonts w:ascii="Times New Roman" w:hAnsi="Times New Roman" w:cs="Times New Roman"/>
-          <w:lang w:val="ro-RO"/>
-        </w:rPr>
-        <w:t>Conversațiile lor uzuale sunt înregistrate prin trimitere și acceptare de ambele părți.</w:t>
-      </w:r>
-    </w:p>
-    <w:p>
-      <w:pPr>
-        <w:pStyle w:val="ListParagraph"/>
-        <w:numPr>
-          <w:ilvl w:val="0"/>
-          <w:numId w:val="3"/>
-        </w:numPr>
-        <w:jc w:val="both"/>
-        <w:rPr>
-          <w:rFonts w:ascii="Times New Roman" w:hAnsi="Times New Roman" w:cs="Times New Roman"/>
-          <w:lang w:val="ro-RO"/>
-        </w:rPr>
-      </w:pPr>
-      <w:r>
-        <w:rPr>
-          <w:rFonts w:ascii="Times New Roman" w:hAnsi="Times New Roman" w:cs="Times New Roman"/>
-          <w:lang w:val="ro-RO"/>
-        </w:rPr>
-        <w:t>Albert has sent a packet.</w:t>
-      </w:r>
-      <w:r>
-        <w:rPr>
-          <w:rFonts w:ascii="Times New Roman" w:hAnsi="Times New Roman" w:cs="Times New Roman"/>
-          <w:lang w:val="ro-RO"/>
-        </w:rPr>
-        <w:tab/>
-      </w:r>
-      <w:r>
-        <w:rPr>
-          <w:rFonts w:ascii="Times New Roman" w:hAnsi="Times New Roman" w:cs="Times New Roman"/>
-          <w:lang w:val="ro-RO"/>
-        </w:rPr>
-        <w:tab/>
-        <w:t>12/03/2023</w:t>
-      </w:r>
-      <w:r>
-        <w:rPr>
-          <w:rFonts w:ascii="Times New Roman" w:hAnsi="Times New Roman" w:cs="Times New Roman"/>
-          <w:lang w:val="ro-RO"/>
-        </w:rPr>
-        <w:tab/>
-        <w:t>14:55</w:t>
-      </w:r>
-    </w:p>
-    <w:p>
-      <w:pPr>
-        <w:pStyle w:val="ListParagraph"/>
-        <w:numPr>
-          <w:ilvl w:val="0"/>
-          <w:numId w:val="3"/>
-        </w:numPr>
-        <w:jc w:val="both"/>
-        <w:rPr>
-          <w:rFonts w:ascii="Times New Roman" w:hAnsi="Times New Roman" w:cs="Times New Roman"/>
-          <w:lang w:val="ro-RO"/>
-        </w:rPr>
-      </w:pPr>
-      <w:r>
-        <w:rPr>
-          <w:rFonts w:ascii="Times New Roman" w:hAnsi="Times New Roman" w:cs="Times New Roman"/>
-          <w:lang w:val="ro-RO"/>
-        </w:rPr>
-        <w:t>John has received a packet.</w:t>
-      </w:r>
-      <w:r>
-        <w:rPr>
-          <w:rFonts w:ascii="Times New Roman" w:hAnsi="Times New Roman" w:cs="Times New Roman"/>
-          <w:lang w:val="ro-RO"/>
-        </w:rPr>
-        <w:tab/>
-      </w:r>
-      <w:r>
-        <w:rPr>
-          <w:rFonts w:ascii="Times New Roman" w:hAnsi="Times New Roman" w:cs="Times New Roman"/>
-          <w:lang w:val="ro-RO"/>
-        </w:rPr>
-        <w:tab/>
-      </w:r>
-      <w:r>
-        <w:rPr>
-          <w:rFonts w:ascii="Times New Roman" w:hAnsi="Times New Roman" w:cs="Times New Roman"/>
-          <w:lang w:val="ro-RO"/>
-        </w:rPr>
-        <w:t>12/03/2023</w:t>
-      </w:r>
-      <w:r>
-        <w:rPr>
-          <w:rFonts w:ascii="Times New Roman" w:hAnsi="Times New Roman" w:cs="Times New Roman"/>
-          <w:lang w:val="ro-RO"/>
-        </w:rPr>
-        <w:tab/>
-        <w:t>14:</w:t>
-      </w:r>
-      <w:r>
-        <w:rPr>
-          <w:rFonts w:ascii="Times New Roman" w:hAnsi="Times New Roman" w:cs="Times New Roman"/>
-          <w:lang w:val="ro-RO"/>
-        </w:rPr>
-        <w:t>55</w:t>
-      </w:r>
-    </w:p>
-    <w:p>
-      <w:pPr>
-        <w:pStyle w:val="ListParagraph"/>
-        <w:numPr>
-          <w:ilvl w:val="0"/>
-          <w:numId w:val="3"/>
-        </w:numPr>
-        <w:jc w:val="both"/>
-        <w:rPr>
-          <w:rFonts w:ascii="Times New Roman" w:hAnsi="Times New Roman" w:cs="Times New Roman"/>
-          <w:lang w:val="ro-RO"/>
-        </w:rPr>
-      </w:pPr>
-      <w:r>
-        <w:rPr>
-          <w:rFonts w:ascii="Times New Roman" w:hAnsi="Times New Roman" w:cs="Times New Roman"/>
-          <w:lang w:val="ro-RO"/>
-        </w:rPr>
-        <w:t>John has sent a packet.</w:t>
-      </w:r>
-      <w:r>
-        <w:rPr>
-          <w:rFonts w:ascii="Times New Roman" w:hAnsi="Times New Roman" w:cs="Times New Roman"/>
-          <w:lang w:val="ro-RO"/>
-        </w:rPr>
-        <w:tab/>
-      </w:r>
-      <w:r>
-        <w:rPr>
-          <w:rFonts w:ascii="Times New Roman" w:hAnsi="Times New Roman" w:cs="Times New Roman"/>
-          <w:lang w:val="ro-RO"/>
-        </w:rPr>
-        <w:tab/>
-        <w:t>12/03/2023</w:t>
-      </w:r>
-      <w:r>
-        <w:rPr>
-          <w:rFonts w:ascii="Times New Roman" w:hAnsi="Times New Roman" w:cs="Times New Roman"/>
-          <w:lang w:val="ro-RO"/>
-        </w:rPr>
-        <w:tab/>
-        <w:t>14:58</w:t>
-      </w:r>
-    </w:p>
-    <w:p>
-      <w:pPr>
-        <w:pStyle w:val="ListParagraph"/>
-        <w:numPr>
-          <w:ilvl w:val="0"/>
-          <w:numId w:val="3"/>
-        </w:numPr>
-        <w:jc w:val="both"/>
-        <w:rPr>
-          <w:rFonts w:ascii="Times New Roman" w:hAnsi="Times New Roman" w:cs="Times New Roman"/>
-          <w:lang w:val="ro-RO"/>
-        </w:rPr>
-      </w:pPr>
-      <w:r>
-        <w:rPr>
-          <w:rFonts w:ascii="Times New Roman" w:hAnsi="Times New Roman" w:cs="Times New Roman"/>
-          <w:lang w:val="ro-RO"/>
-        </w:rPr>
-        <w:t>Albert has received a packet.</w:t>
-      </w:r>
-      <w:r>
-        <w:rPr>
-          <w:rFonts w:ascii="Times New Roman" w:hAnsi="Times New Roman" w:cs="Times New Roman"/>
-          <w:lang w:val="ro-RO"/>
-        </w:rPr>
-        <w:tab/>
-        <w:t>12/03/2023</w:t>
-      </w:r>
-      <w:r>
-        <w:rPr>
-          <w:rFonts w:ascii="Times New Roman" w:hAnsi="Times New Roman" w:cs="Times New Roman"/>
-          <w:lang w:val="ro-RO"/>
-        </w:rPr>
-        <w:tab/>
-        <w:t>14:58</w:t>
-      </w:r>
-    </w:p>
-    <w:p>
-      <w:pPr>
-        <w:jc w:val="both"/>
-        <w:rPr>
-          <w:rFonts w:ascii="Times New Roman" w:hAnsi="Times New Roman" w:cs="Times New Roman"/>
-          <w:lang w:val="ro-RO"/>
-        </w:rPr>
-      </w:pPr>
-      <w:r>
-        <w:rPr>
-          <w:rFonts w:ascii="Times New Roman" w:hAnsi="Times New Roman" w:cs="Times New Roman"/>
-          <w:lang w:val="ro-RO"/>
-        </w:rPr>
-        <w:tab/>
-        <w:t>.</w:t>
-      </w:r>
-      <w:r>
-        <w:rPr>
-          <w:rFonts w:ascii="Times New Roman" w:hAnsi="Times New Roman" w:cs="Times New Roman"/>
-          <w:lang w:val="ro-RO"/>
-        </w:rPr>
-        <w:tab/>
-        <w:t>.</w:t>
-      </w:r>
-      <w:r>
-        <w:rPr>
-          <w:rFonts w:ascii="Times New Roman" w:hAnsi="Times New Roman" w:cs="Times New Roman"/>
-          <w:lang w:val="ro-RO"/>
-        </w:rPr>
-        <w:tab/>
-        <w:t>.</w:t>
-      </w:r>
-      <w:r>
-        <w:rPr>
-          <w:rFonts w:ascii="Times New Roman" w:hAnsi="Times New Roman" w:cs="Times New Roman"/>
-          <w:lang w:val="ro-RO"/>
-        </w:rPr>
-        <w:tab/>
-        <w:t>.</w:t>
-      </w:r>
-      <w:r>
-        <w:rPr>
-          <w:rFonts w:ascii="Times New Roman" w:hAnsi="Times New Roman" w:cs="Times New Roman"/>
-          <w:lang w:val="ro-RO"/>
-        </w:rPr>
-        <w:tab/>
-        <w:t>.</w:t>
-      </w:r>
-      <w:r>
-        <w:rPr>
-          <w:rFonts w:ascii="Times New Roman" w:hAnsi="Times New Roman" w:cs="Times New Roman"/>
-          <w:lang w:val="ro-RO"/>
-        </w:rPr>
-        <w:tab/>
-        <w:t>.</w:t>
-      </w:r>
-      <w:r>
-        <w:rPr>
-          <w:rFonts w:ascii="Times New Roman" w:hAnsi="Times New Roman" w:cs="Times New Roman"/>
-          <w:lang w:val="ro-RO"/>
-        </w:rPr>
-        <w:tab/>
-        <w:t>.</w:t>
-      </w:r>
-      <w:r>
-        <w:rPr>
-          <w:rFonts w:ascii="Times New Roman" w:hAnsi="Times New Roman" w:cs="Times New Roman"/>
-          <w:lang w:val="ro-RO"/>
-        </w:rPr>
-        <w:tab/>
-        <w:t>.</w:t>
-      </w:r>
-      <w:r>
-        <w:rPr>
-          <w:rFonts w:ascii="Times New Roman" w:hAnsi="Times New Roman" w:cs="Times New Roman"/>
-          <w:lang w:val="ro-RO"/>
-        </w:rPr>
-        <w:tab/>
-        <w:t>.</w:t>
-      </w:r>
-    </w:p>
-    <w:p>
-      <w:pPr>
-        <w:jc w:val="both"/>
-        <w:rPr>
-          <w:rFonts w:ascii="Times New Roman" w:hAnsi="Times New Roman" w:cs="Times New Roman"/>
-          <w:lang w:val="ro-RO"/>
-        </w:rPr>
-      </w:pPr>
-      <w:r>
-        <w:rPr>
-          <w:rFonts w:ascii="Times New Roman" w:hAnsi="Times New Roman" w:cs="Times New Roman"/>
-          <w:lang w:val="ro-RO"/>
-        </w:rPr>
-        <w:tab/>
-        <w:t>Dar se poate întâmpla ca un atacator să se infiltreze în rețea sub adresa IP a lui John și să îl impersoneze. Albert, folosind Proxy-ul înaintea validării oricărui pachet primit, va analiza protocolul stabilit și codul său hexazecimal, va cere înlocuirea octeților malițioși și va rejecta pachetul. În acest caz istoricul acțiunilor memorate va fi de forma:</w:t>
-      </w:r>
-    </w:p>
-    <w:p>
-      <w:pPr>
-        <w:jc w:val="both"/>
-        <w:rPr>
-          <w:rFonts w:ascii="Times New Roman" w:hAnsi="Times New Roman" w:cs="Times New Roman"/>
-          <w:lang w:val="ro-RO"/>
-        </w:rPr>
-      </w:pPr>
-      <w:r>
-        <w:rPr>
-          <w:rFonts w:ascii="Times New Roman" w:hAnsi="Times New Roman" w:cs="Times New Roman"/>
-          <w:lang w:val="ro-RO"/>
-        </w:rPr>
-        <w:tab/>
-        <w:t>.</w:t>
-      </w:r>
-      <w:r>
-        <w:rPr>
-          <w:rFonts w:ascii="Times New Roman" w:hAnsi="Times New Roman" w:cs="Times New Roman"/>
-          <w:lang w:val="ro-RO"/>
-        </w:rPr>
-        <w:tab/>
-        <w:t>.</w:t>
-      </w:r>
-      <w:r>
-        <w:rPr>
-          <w:rFonts w:ascii="Times New Roman" w:hAnsi="Times New Roman" w:cs="Times New Roman"/>
-          <w:lang w:val="ro-RO"/>
-        </w:rPr>
-        <w:tab/>
-        <w:t>.</w:t>
-      </w:r>
-      <w:r>
-        <w:rPr>
-          <w:rFonts w:ascii="Times New Roman" w:hAnsi="Times New Roman" w:cs="Times New Roman"/>
-          <w:lang w:val="ro-RO"/>
-        </w:rPr>
-        <w:tab/>
-        <w:t>.</w:t>
-      </w:r>
-      <w:r>
-        <w:rPr>
-          <w:rFonts w:ascii="Times New Roman" w:hAnsi="Times New Roman" w:cs="Times New Roman"/>
-          <w:lang w:val="ro-RO"/>
-        </w:rPr>
-        <w:tab/>
-        <w:t>.</w:t>
-      </w:r>
-      <w:r>
-        <w:rPr>
-          <w:rFonts w:ascii="Times New Roman" w:hAnsi="Times New Roman" w:cs="Times New Roman"/>
-          <w:lang w:val="ro-RO"/>
-        </w:rPr>
-        <w:tab/>
-        <w:t>.</w:t>
-      </w:r>
-      <w:r>
-        <w:rPr>
-          <w:rFonts w:ascii="Times New Roman" w:hAnsi="Times New Roman" w:cs="Times New Roman"/>
-          <w:lang w:val="ro-RO"/>
-        </w:rPr>
-        <w:tab/>
-        <w:t>.</w:t>
-      </w:r>
-      <w:r>
-        <w:rPr>
-          <w:rFonts w:ascii="Times New Roman" w:hAnsi="Times New Roman" w:cs="Times New Roman"/>
-          <w:lang w:val="ro-RO"/>
-        </w:rPr>
-        <w:tab/>
-        <w:t>.</w:t>
-      </w:r>
-      <w:r>
-        <w:rPr>
-          <w:rFonts w:ascii="Times New Roman" w:hAnsi="Times New Roman" w:cs="Times New Roman"/>
-          <w:lang w:val="ro-RO"/>
-        </w:rPr>
-        <w:tab/>
-        <w:t>.</w:t>
-      </w:r>
-    </w:p>
-    <w:p>
-      <w:pPr>
-        <w:pStyle w:val="ListParagraph"/>
-        <w:numPr>
-          <w:ilvl w:val="0"/>
-          <w:numId w:val="10"/>
-        </w:numPr>
-        <w:jc w:val="both"/>
-        <w:rPr>
-          <w:rFonts w:ascii="Times New Roman" w:hAnsi="Times New Roman" w:cs="Times New Roman"/>
-          <w:lang w:val="ro-RO"/>
-        </w:rPr>
-      </w:pPr>
-      <w:r>
-        <w:rPr>
-          <w:rFonts w:ascii="Times New Roman" w:hAnsi="Times New Roman" w:cs="Times New Roman"/>
-          <w:lang w:val="ro-RO"/>
-        </w:rPr>
-        <w:t>John has sent a packet.</w:t>
-      </w:r>
-      <w:r>
-        <w:rPr>
-          <w:rFonts w:ascii="Times New Roman" w:hAnsi="Times New Roman" w:cs="Times New Roman"/>
-          <w:lang w:val="ro-RO"/>
-        </w:rPr>
-        <w:tab/>
-      </w:r>
-      <w:r>
-        <w:rPr>
-          <w:rFonts w:ascii="Times New Roman" w:hAnsi="Times New Roman" w:cs="Times New Roman"/>
-          <w:lang w:val="ro-RO"/>
-        </w:rPr>
-        <w:tab/>
-        <w:t>12/03/2023</w:t>
-      </w:r>
-      <w:r>
-        <w:rPr>
-          <w:rFonts w:ascii="Times New Roman" w:hAnsi="Times New Roman" w:cs="Times New Roman"/>
-          <w:lang w:val="ro-RO"/>
-        </w:rPr>
-        <w:tab/>
-        <w:t>14:58</w:t>
-      </w:r>
-    </w:p>
-    <w:p>
-      <w:pPr>
-        <w:pStyle w:val="ListParagraph"/>
-        <w:numPr>
-          <w:ilvl w:val="0"/>
-          <w:numId w:val="10"/>
-        </w:numPr>
-        <w:jc w:val="both"/>
-        <w:rPr>
-          <w:rFonts w:ascii="Times New Roman" w:hAnsi="Times New Roman" w:cs="Times New Roman"/>
-          <w:lang w:val="ro-RO"/>
-        </w:rPr>
-      </w:pPr>
-      <w:r>
-        <w:rPr>
-          <w:rFonts w:ascii="Times New Roman" w:hAnsi="Times New Roman" w:cs="Times New Roman"/>
-          <w:lang w:val="ro-RO"/>
-        </w:rPr>
-        <w:t>Albert has modified the packet.</w:t>
-      </w:r>
-      <w:r>
-        <w:rPr>
-          <w:rFonts w:ascii="Times New Roman" w:hAnsi="Times New Roman" w:cs="Times New Roman"/>
-          <w:lang w:val="ro-RO"/>
-        </w:rPr>
-        <w:tab/>
-        <w:t>12/03/2023</w:t>
-      </w:r>
-      <w:r>
-        <w:rPr>
-          <w:rFonts w:ascii="Times New Roman" w:hAnsi="Times New Roman" w:cs="Times New Roman"/>
-          <w:lang w:val="ro-RO"/>
-        </w:rPr>
-        <w:tab/>
-        <w:t>14:59</w:t>
-      </w:r>
-    </w:p>
-    <w:p>
-      <w:pPr>
-        <w:pStyle w:val="ListParagraph"/>
-        <w:numPr>
-          <w:ilvl w:val="0"/>
-          <w:numId w:val="10"/>
-        </w:numPr>
-        <w:jc w:val="both"/>
-        <w:rPr>
-          <w:rFonts w:ascii="Times New Roman" w:hAnsi="Times New Roman" w:cs="Times New Roman"/>
-          <w:lang w:val="ro-RO"/>
-        </w:rPr>
-      </w:pPr>
-      <w:r>
-        <w:rPr>
-          <w:rFonts w:ascii="Times New Roman" w:hAnsi="Times New Roman" w:cs="Times New Roman"/>
-          <w:lang w:val="ro-RO"/>
-        </w:rPr>
-        <w:t>Albert has dropped the packet.</w:t>
-      </w:r>
-      <w:r>
-        <w:rPr>
-          <w:rFonts w:ascii="Times New Roman" w:hAnsi="Times New Roman" w:cs="Times New Roman"/>
-          <w:lang w:val="ro-RO"/>
-        </w:rPr>
-        <w:tab/>
-        <w:t>12/03/2023</w:t>
-      </w:r>
-      <w:r>
-        <w:rPr>
-          <w:rFonts w:ascii="Times New Roman" w:hAnsi="Times New Roman" w:cs="Times New Roman"/>
-          <w:lang w:val="ro-RO"/>
-        </w:rPr>
-        <w:tab/>
-        <w:t>15:00</w:t>
-      </w:r>
-    </w:p>
-    <w:p>
-      <w:pPr>
-        <w:jc w:val="both"/>
-        <w:rPr>
-          <w:rFonts w:ascii="Times New Roman" w:hAnsi="Times New Roman" w:cs="Times New Roman"/>
-          <w:lang w:val="ro-RO"/>
-        </w:rPr>
-      </w:pPr>
-      <w:r>
-        <w:rPr>
-          <w:rFonts w:ascii="Times New Roman" w:hAnsi="Times New Roman" w:cs="Times New Roman"/>
-          <w:lang w:val="ro-RO"/>
-        </w:rPr>
-        <w:tab/>
-        <w:t>.</w:t>
-      </w:r>
-      <w:r>
-        <w:rPr>
-          <w:rFonts w:ascii="Times New Roman" w:hAnsi="Times New Roman" w:cs="Times New Roman"/>
-          <w:lang w:val="ro-RO"/>
-        </w:rPr>
-        <w:tab/>
-        <w:t>.</w:t>
-      </w:r>
-      <w:r>
-        <w:rPr>
-          <w:rFonts w:ascii="Times New Roman" w:hAnsi="Times New Roman" w:cs="Times New Roman"/>
-          <w:lang w:val="ro-RO"/>
-        </w:rPr>
-        <w:tab/>
-        <w:t>.</w:t>
-      </w:r>
-      <w:r>
-        <w:rPr>
-          <w:rFonts w:ascii="Times New Roman" w:hAnsi="Times New Roman" w:cs="Times New Roman"/>
-          <w:lang w:val="ro-RO"/>
-        </w:rPr>
-        <w:tab/>
-        <w:t>.</w:t>
-      </w:r>
-      <w:r>
-        <w:rPr>
-          <w:rFonts w:ascii="Times New Roman" w:hAnsi="Times New Roman" w:cs="Times New Roman"/>
-          <w:lang w:val="ro-RO"/>
-        </w:rPr>
-        <w:tab/>
-        <w:t>.</w:t>
-      </w:r>
-      <w:r>
-        <w:rPr>
-          <w:rFonts w:ascii="Times New Roman" w:hAnsi="Times New Roman" w:cs="Times New Roman"/>
-          <w:lang w:val="ro-RO"/>
-        </w:rPr>
-        <w:tab/>
-        <w:t>.</w:t>
-      </w:r>
-      <w:r>
-        <w:rPr>
-          <w:rFonts w:ascii="Times New Roman" w:hAnsi="Times New Roman" w:cs="Times New Roman"/>
-          <w:lang w:val="ro-RO"/>
-        </w:rPr>
-        <w:tab/>
-        <w:t>.</w:t>
-      </w:r>
-      <w:r>
-        <w:rPr>
-          <w:rFonts w:ascii="Times New Roman" w:hAnsi="Times New Roman" w:cs="Times New Roman"/>
-          <w:lang w:val="ro-RO"/>
-        </w:rPr>
-        <w:tab/>
-        <w:t>.</w:t>
-      </w:r>
-      <w:r>
-        <w:rPr>
-          <w:rFonts w:ascii="Times New Roman" w:hAnsi="Times New Roman" w:cs="Times New Roman"/>
-          <w:lang w:val="ro-RO"/>
-        </w:rPr>
-        <w:tab/>
-        <w:t>.</w:t>
-      </w:r>
-    </w:p>
-    <w:p>
-      <w:pPr>
-        <w:pStyle w:val="Heading2"/>
-        <w:ind w:left="360"/>
-        <w:rPr>
-          <w:rFonts w:ascii="Times New Roman" w:hAnsi="Times New Roman" w:cs="Times New Roman"/>
-          <w:lang w:val="ro-RO"/>
-        </w:rPr>
-      </w:pPr>
-      <w:bookmarkStart w:id="10" w:name="_Toc148893549"/>
-      <w:r>
-        <w:rPr>
-          <w:rFonts w:ascii="Times New Roman" w:hAnsi="Times New Roman" w:cs="Times New Roman"/>
-          <w:lang w:val="ro-RO"/>
-        </w:rPr>
-        <w:t>2.2. Descrierea platformei HW/SW</w:t>
-      </w:r>
-      <w:bookmarkEnd w:id="10"/>
-    </w:p>
-    <w:p>
-      <w:pPr>
-        <w:ind w:firstLine="720"/>
-        <w:rPr>
-          <w:rFonts w:ascii="Times New Roman" w:hAnsi="Times New Roman" w:cs="Times New Roman"/>
-          <w:lang w:val="ro-RO"/>
-        </w:rPr>
-      </w:pPr>
-      <w:r>
-        <w:rPr>
-          <w:rFonts w:ascii="Times New Roman" w:hAnsi="Times New Roman" w:cs="Times New Roman"/>
-          <w:lang w:val="ro-RO"/>
-        </w:rPr>
-        <w:t xml:space="preserve">Pentru testarea aplicației, atât serverul cât și utilizatorul au nevoie de o conexiune la internet și de platforme de tip </w:t>
-      </w:r>
-      <w:r>
-        <w:rPr>
-          <w:rFonts w:ascii="Times New Roman" w:hAnsi="Times New Roman" w:cs="Times New Roman"/>
-          <w:lang w:val="ro-RO"/>
-        </w:rPr>
-        <w:t xml:space="preserve">Ubuntu </w:t>
-      </w:r>
-      <w:r>
-        <w:rPr>
-          <w:rFonts w:ascii="Times New Roman" w:hAnsi="Times New Roman" w:cs="Times New Roman"/>
-          <w:lang w:val="ro-RO"/>
-        </w:rPr>
-        <w:t>Linu</w:t>
-      </w:r>
-      <w:r>
-        <w:rPr>
-          <w:rFonts w:ascii="Times New Roman" w:hAnsi="Times New Roman" w:cs="Times New Roman"/>
-          <w:lang w:val="ro-RO"/>
-        </w:rPr>
-        <w:t>x</w:t>
-      </w:r>
-      <w:r>
-        <w:rPr>
-          <w:rFonts w:ascii="Times New Roman" w:hAnsi="Times New Roman" w:cs="Times New Roman"/>
-          <w:lang w:val="ro-RO"/>
-        </w:rPr>
-        <w:t>.</w:t>
-      </w:r>
-      <w:r>
-        <w:rPr>
-          <w:rFonts w:ascii="Times New Roman" w:hAnsi="Times New Roman" w:cs="Times New Roman"/>
-          <w:lang w:val="ro-RO"/>
-        </w:rPr>
-        <w:tab/>
-      </w:r>
-    </w:p>
-    <w:p>
-      <w:pPr>
-        <w:pStyle w:val="Heading1"/>
+        <w:t>D</w:t>
+      </w:r>
+      <w:r>
         <w:rPr>
           <w:rFonts w:ascii="Times New Roman" w:hAnsi="Times New Roman" w:cs="Times New Roman"/>
           <w:b/>
@@ -3594,10 +1299,104 @@
           <w:u w:val="single"/>
           <w:lang w:val="ro-RO"/>
         </w:rPr>
-      </w:pPr>
-      <w:bookmarkStart w:id="11" w:name="_Toc129681346"/>
-      <w:bookmarkStart w:id="12" w:name="_Toc148893550"/>
-      <w:r>
+        <w:t>escrierea interacțiunii cu aplicația</w:t>
+      </w:r>
+      <w:bookmarkEnd w:id="1"/>
+    </w:p>
+    <w:p>
+      <w:pPr>
+        <w:rPr>
+          <w:rFonts w:ascii="Times New Roman" w:hAnsi="Times New Roman" w:cs="Times New Roman"/>
+          <w:lang w:val="ro-RO"/>
+        </w:rPr>
+      </w:pPr>
+    </w:p>
+    <w:p>
+      <w:pPr>
+        <w:rPr>
+          <w:rFonts w:ascii="Times New Roman" w:hAnsi="Times New Roman" w:cs="Times New Roman"/>
+          <w:lang w:val="ro-RO"/>
+        </w:rPr>
+      </w:pPr>
+      <w:r>
+        <w:rPr>
+          <w:rFonts w:ascii="Times New Roman" w:hAnsi="Times New Roman" w:cs="Times New Roman"/>
+          <w:lang w:val="ro-RO"/>
+        </w:rPr>
+        <w:tab/>
+        <w:t xml:space="preserve">În ecranul de pornire se stabilește </w:t>
+      </w:r>
+      <w:r>
+        <w:rPr>
+          <w:rFonts w:ascii="Times New Roman" w:hAnsi="Times New Roman" w:cs="Times New Roman"/>
+          <w:lang w:val="ro-RO"/>
+        </w:rPr>
+        <w:t xml:space="preserve">adresa ip a serverului și </w:t>
+      </w:r>
+      <w:r>
+        <w:rPr>
+          <w:rFonts w:ascii="Times New Roman" w:hAnsi="Times New Roman" w:cs="Times New Roman"/>
+          <w:lang w:val="ro-RO"/>
+        </w:rPr>
+        <w:t>portul pe care se interceptează traficul și fișierul de reguli pentru gestionarea acestuia.</w:t>
+      </w:r>
+      <w:r>
+        <w:rPr>
+          <w:rFonts w:ascii="Times New Roman" w:hAnsi="Times New Roman" w:cs="Times New Roman"/>
+          <w:lang w:val="ro-RO"/>
+        </w:rPr>
+        <w:t xml:space="preserve"> Aplicația așteaptă răspunsul de acceptare a conexiunii din partea serverului și începe interceptarea traficului pe portul stabilit. </w:t>
+      </w:r>
+      <w:r>
+        <w:rPr>
+          <w:rFonts w:ascii="Times New Roman" w:hAnsi="Times New Roman" w:cs="Times New Roman"/>
+          <w:lang w:val="ro-RO"/>
+        </w:rPr>
+        <w:t xml:space="preserve"> </w:t>
+      </w:r>
+    </w:p>
+    <w:p>
+      <w:pPr>
+        <w:rPr>
+          <w:rFonts w:ascii="Times New Roman" w:hAnsi="Times New Roman" w:cs="Times New Roman"/>
+          <w:lang w:val="ro-RO"/>
+        </w:rPr>
+      </w:pPr>
+      <w:r>
+        <w:rPr>
+          <w:rFonts w:ascii="Times New Roman" w:hAnsi="Times New Roman" w:cs="Times New Roman"/>
+          <w:lang w:val="ro-RO"/>
+        </w:rPr>
+        <w:tab/>
+        <w:t>După pornirea interceptării, la pachetele primite utilizatorul va primi codul hexazecimal și opțiunea de forward, drop sau modify.</w:t>
+      </w:r>
+      <w:r>
+        <w:rPr>
+          <w:rFonts w:ascii="Times New Roman" w:hAnsi="Times New Roman" w:cs="Times New Roman"/>
+          <w:lang w:val="ro-RO"/>
+        </w:rPr>
+        <w:t xml:space="preserve"> De asemena, se vor detecta caracteristici ale protocoalelor de comunicație cum ar fi nume, dimensiune.</w:t>
+      </w:r>
+    </w:p>
+    <w:p>
+      <w:pPr>
+        <w:ind w:firstLine="720"/>
+        <w:rPr>
+          <w:rFonts w:ascii="Times New Roman" w:hAnsi="Times New Roman" w:cs="Times New Roman"/>
+          <w:lang w:val="ro-RO"/>
+        </w:rPr>
+      </w:pPr>
+      <w:r>
+        <w:rPr>
+          <w:rFonts w:ascii="Times New Roman" w:hAnsi="Times New Roman" w:cs="Times New Roman"/>
+          <w:lang w:val="ro-RO"/>
+        </w:rPr>
+        <w:t>În sprijinul detecției protocoalelor custom, se vor compara string-urile de date ale pachetelor trimise pentru a identifica secvențele comune ce pot reprezentare un warning.</w:t>
+      </w:r>
+    </w:p>
+    <w:p>
+      <w:pPr>
+        <w:pStyle w:val="Heading1"/>
         <w:rPr>
           <w:rFonts w:ascii="Times New Roman" w:hAnsi="Times New Roman" w:cs="Times New Roman"/>
           <w:b/>
@@ -3607,9 +1406,10 @@
           <w:u w:val="single"/>
           <w:lang w:val="ro-RO"/>
         </w:rPr>
-        <w:t xml:space="preserve">Capitolul 3 – Descrierea </w:t>
-      </w:r>
-      <w:bookmarkEnd w:id="11"/>
+      </w:pPr>
+      <w:bookmarkStart w:id="2" w:name="_Toc129681346"/>
+      <w:bookmarkStart w:id="3" w:name="_Toc148893550"/>
+      <w:bookmarkStart w:id="4" w:name="_Toc149232315"/>
       <w:r>
         <w:rPr>
           <w:rFonts w:ascii="Times New Roman" w:hAnsi="Times New Roman" w:cs="Times New Roman"/>
@@ -3620,9 +1420,23 @@
           <w:u w:val="single"/>
           <w:lang w:val="ro-RO"/>
         </w:rPr>
+        <w:t xml:space="preserve">Descrierea </w:t>
+      </w:r>
+      <w:bookmarkEnd w:id="2"/>
+      <w:r>
+        <w:rPr>
+          <w:rFonts w:ascii="Times New Roman" w:hAnsi="Times New Roman" w:cs="Times New Roman"/>
+          <w:b/>
+          <w:bCs/>
+          <w:sz w:val="40"/>
+          <w:szCs w:val="40"/>
+          <w:u w:val="single"/>
+          <w:lang w:val="ro-RO"/>
+        </w:rPr>
         <w:t>cerințelor</w:t>
       </w:r>
-      <w:bookmarkEnd w:id="12"/>
+      <w:bookmarkEnd w:id="3"/>
+      <w:bookmarkEnd w:id="4"/>
     </w:p>
     <w:p>
       <w:pPr>
@@ -3633,15 +1447,17 @@
           <w:lang w:val="ro-RO"/>
         </w:rPr>
       </w:pPr>
-      <w:bookmarkStart w:id="13" w:name="_Toc148893551"/>
-      <w:r>
-        <w:rPr>
-          <w:rFonts w:ascii="Times New Roman" w:hAnsi="Times New Roman" w:cs="Times New Roman"/>
-          <w:lang w:val="ro-RO"/>
-        </w:rPr>
-        <w:t>3.1. Cerințele funcționale</w:t>
-      </w:r>
-      <w:bookmarkEnd w:id="13"/>
+      <w:bookmarkStart w:id="5" w:name="_Toc148893551"/>
+      <w:bookmarkStart w:id="6" w:name="_Toc149232316"/>
+      <w:r>
+        <w:rPr>
+          <w:rFonts w:ascii="Times New Roman" w:hAnsi="Times New Roman" w:cs="Times New Roman"/>
+          <w:lang w:val="ro-RO"/>
+        </w:rPr>
+        <w:t>1. Cerințele funcționale</w:t>
+      </w:r>
+      <w:bookmarkEnd w:id="5"/>
+      <w:bookmarkEnd w:id="6"/>
     </w:p>
     <w:p>
       <w:pPr>
@@ -3724,8 +1540,35 @@
           <w:rFonts w:ascii="Times New Roman" w:hAnsi="Times New Roman" w:cs="Times New Roman"/>
           <w:lang w:val="ro-RO"/>
         </w:rPr>
-        <w:lastRenderedPageBreak/>
-        <w:t>Detectarea pattern-urilor - modificarea octeților din pachet la detectarea erorilor prin reguli prestabilite</w:t>
+        <w:t xml:space="preserve">Detectarea pattern-urilor </w:t>
+      </w:r>
+      <w:r>
+        <w:rPr>
+          <w:rFonts w:ascii="Times New Roman" w:hAnsi="Times New Roman" w:cs="Times New Roman"/>
+          <w:lang w:val="ro-RO"/>
+        </w:rPr>
+        <w:t>–</w:t>
+      </w:r>
+      <w:r>
+        <w:rPr>
+          <w:rFonts w:ascii="Times New Roman" w:hAnsi="Times New Roman" w:cs="Times New Roman"/>
+          <w:lang w:val="ro-RO"/>
+        </w:rPr>
+        <w:t xml:space="preserve"> </w:t>
+      </w:r>
+      <w:r>
+        <w:rPr>
+          <w:rFonts w:ascii="Times New Roman" w:hAnsi="Times New Roman" w:cs="Times New Roman"/>
+          <w:lang w:val="ro-RO"/>
+        </w:rPr>
+        <w:t>compararea pachetelor primite la nivel de date și detectarea octeților care se repetă</w:t>
+      </w:r>
+      <w:r>
+        <w:rPr>
+          <w:rFonts w:ascii="Times New Roman" w:hAnsi="Times New Roman" w:cs="Times New Roman"/>
+          <w:lang w:val="ro-RO"/>
+        </w:rPr>
+        <w:t>.</w:t>
       </w:r>
     </w:p>
     <w:p>
@@ -3746,7 +1589,28 @@
           <w:rFonts w:ascii="Times New Roman" w:hAnsi="Times New Roman" w:cs="Times New Roman"/>
           <w:lang w:val="ro-RO"/>
         </w:rPr>
-        <w:t>Sprijin pentru protocoale custom - transmitere mai rapidă a unor protocoale prestabilite</w:t>
+        <w:t xml:space="preserve">Sprijin pentru protocoale custom </w:t>
+      </w:r>
+      <w:r>
+        <w:rPr>
+          <w:rFonts w:ascii="Times New Roman" w:hAnsi="Times New Roman" w:cs="Times New Roman"/>
+          <w:lang w:val="ro-RO"/>
+        </w:rPr>
+        <w:t>–</w:t>
+      </w:r>
+      <w:r>
+        <w:rPr>
+          <w:rFonts w:ascii="Times New Roman" w:hAnsi="Times New Roman" w:cs="Times New Roman"/>
+          <w:lang w:val="ro-RO"/>
+        </w:rPr>
+        <w:t xml:space="preserve"> </w:t>
+      </w:r>
+      <w:r>
+        <w:rPr>
+          <w:rFonts w:ascii="Times New Roman" w:hAnsi="Times New Roman" w:cs="Times New Roman"/>
+          <w:lang w:val="ro-RO"/>
+        </w:rPr>
+        <w:t>gestionarea traficului în funcție de regulile primite prin fișierul transmis la pornirea aplicației.</w:t>
       </w:r>
     </w:p>
     <w:p>
@@ -3767,7 +1631,21 @@
           <w:rFonts w:ascii="Times New Roman" w:hAnsi="Times New Roman" w:cs="Times New Roman"/>
           <w:lang w:val="ro-RO"/>
         </w:rPr>
-        <w:t xml:space="preserve">Posibilitatea utilizatorului de creare de reguli de drop/replacing pe anumite pattern-uri </w:t>
+        <w:t>Posibilitatea utilizatorului de creare de reguli de drop/replacing pe anumite pattern-uri</w:t>
+      </w:r>
+      <w:r>
+        <w:rPr>
+          <w:rFonts w:ascii="Times New Roman" w:hAnsi="Times New Roman" w:cs="Times New Roman"/>
+          <w:lang w:val="ro-RO"/>
+        </w:rPr>
+        <w:t>.</w:t>
+      </w:r>
+      <w:r>
+        <w:rPr>
+          <w:rFonts w:ascii="Times New Roman" w:hAnsi="Times New Roman" w:cs="Times New Roman"/>
+          <w:lang w:val="ro-RO"/>
+        </w:rPr>
+        <w:t xml:space="preserve"> </w:t>
       </w:r>
     </w:p>
     <w:p>
@@ -3780,15 +1658,17 @@
           <w:lang w:val="ro-RO"/>
         </w:rPr>
       </w:pPr>
-      <w:bookmarkStart w:id="14" w:name="_Toc148893552"/>
-      <w:r>
-        <w:rPr>
-          <w:rFonts w:ascii="Times New Roman" w:hAnsi="Times New Roman" w:cs="Times New Roman"/>
-          <w:lang w:val="ro-RO"/>
-        </w:rPr>
-        <w:t>3.2. Cerințele non-funcționale</w:t>
-      </w:r>
-      <w:bookmarkEnd w:id="14"/>
+      <w:bookmarkStart w:id="7" w:name="_Toc148893552"/>
+      <w:bookmarkStart w:id="8" w:name="_Toc149232317"/>
+      <w:r>
+        <w:rPr>
+          <w:rFonts w:ascii="Times New Roman" w:hAnsi="Times New Roman" w:cs="Times New Roman"/>
+          <w:lang w:val="ro-RO"/>
+        </w:rPr>
+        <w:t>2. Cerințele non-funcționale</w:t>
+      </w:r>
+      <w:bookmarkEnd w:id="7"/>
+      <w:bookmarkEnd w:id="8"/>
     </w:p>
     <w:p>
       <w:pPr>
@@ -3830,85 +1710,8 @@
         <w:t>înregistrarea acțiunilor în cadrul aplicației (History Log) - modificările, transmiterea sau blocarea de pachete se vor înregistra automat la nivelul fișierelor interne ale aplicației.</w:t>
       </w:r>
     </w:p>
-    <w:p>
-      <w:pPr>
-        <w:pStyle w:val="ListParagraph"/>
-        <w:numPr>
-          <w:ilvl w:val="1"/>
-          <w:numId w:val="13"/>
-        </w:numPr>
-        <w:jc w:val="both"/>
-        <w:rPr>
-          <w:rFonts w:ascii="Times New Roman" w:hAnsi="Times New Roman" w:cs="Times New Roman"/>
-          <w:lang w:val="ro-RO"/>
-        </w:rPr>
-      </w:pPr>
-      <w:r>
-        <w:rPr>
-          <w:rFonts w:ascii="Times New Roman" w:hAnsi="Times New Roman" w:cs="Times New Roman"/>
-          <w:lang w:val="ro-RO"/>
-        </w:rPr>
-        <w:t>Securizarea informațiilor (Criptare</w:t>
-      </w:r>
-      <w:r>
-        <w:rPr>
-          <w:rFonts w:ascii="Times New Roman" w:hAnsi="Times New Roman" w:cs="Times New Roman"/>
-          <w:lang w:val="ro-RO"/>
-        </w:rPr>
-        <w:t>a mejasului din protocolul de comunicație/pachetului</w:t>
-      </w:r>
-      <w:r>
-        <w:rPr>
-          <w:rFonts w:ascii="Times New Roman" w:hAnsi="Times New Roman" w:cs="Times New Roman"/>
-          <w:lang w:val="ro-RO"/>
-        </w:rPr>
-        <w:t xml:space="preserve">) – folosind metode criptografice pentru autenticitate </w:t>
-      </w:r>
-      <w:r>
-        <w:rPr>
-          <w:rFonts w:ascii="Times New Roman" w:hAnsi="Times New Roman" w:cs="Times New Roman"/>
-          <w:lang w:val="ro-RO"/>
-        </w:rPr>
-        <w:t>ș</w:t>
-      </w:r>
-      <w:r>
-        <w:rPr>
-          <w:rFonts w:ascii="Times New Roman" w:hAnsi="Times New Roman" w:cs="Times New Roman"/>
-          <w:lang w:val="ro-RO"/>
-        </w:rPr>
-        <w:t>i constan</w:t>
-      </w:r>
-      <w:r>
-        <w:rPr>
-          <w:rFonts w:ascii="Times New Roman" w:hAnsi="Times New Roman" w:cs="Times New Roman"/>
-          <w:lang w:val="ro-RO"/>
-        </w:rPr>
-        <w:t>ț</w:t>
-      </w:r>
-      <w:r>
-        <w:rPr>
-          <w:rFonts w:ascii="Times New Roman" w:hAnsi="Times New Roman" w:cs="Times New Roman"/>
-          <w:lang w:val="ro-RO"/>
-        </w:rPr>
-        <w:t>a con</w:t>
-      </w:r>
-      <w:r>
-        <w:rPr>
-          <w:rFonts w:ascii="Times New Roman" w:hAnsi="Times New Roman" w:cs="Times New Roman"/>
-          <w:lang w:val="ro-RO"/>
-        </w:rPr>
-        <w:t>ț</w:t>
-      </w:r>
-      <w:r>
-        <w:rPr>
-          <w:rFonts w:ascii="Times New Roman" w:hAnsi="Times New Roman" w:cs="Times New Roman"/>
-          <w:lang w:val="ro-RO"/>
-        </w:rPr>
-        <w:t>inutului datelor.</w:t>
-      </w:r>
-    </w:p>
     <w:sectPr>
-      <w:footerReference w:type="default" r:id="rId8"/>
+      <w:footerReference w:type="default" r:id="rId10"/>
       <w:pgSz w:w="11906" w:h="16838"/>
       <w:pgMar w:top="1134" w:right="1134" w:bottom="1134" w:left="1418" w:header="709" w:footer="709" w:gutter="0"/>
       <w:cols w:space="708"/>
@@ -6471,4 +4274,16 @@
     </a:ext>
   </a:extLst>
 </a:theme>
+</file>
+
+<file path=customXml/item1.xml><?xml version="1.0" encoding="utf-8"?>
+<b:Sources xmlns:b="http://schemas.openxmlformats.org/officeDocument/2006/bibliography" xmlns="http://schemas.openxmlformats.org/officeDocument/2006/bibliography" SelectedStyle="\APASixthEditionOfficeOnline.xsl" StyleName="APA" Version="6"/>
+</file>
+
+<file path=customXml/itemProps1.xml><?xml version="1.0" encoding="utf-8"?>
+<ds:datastoreItem xmlns:ds="http://schemas.openxmlformats.org/officeDocument/2006/customXml" ds:itemID="{1F92F09F-D6E8-408A-AAFD-2AC45368D30F}">
+  <ds:schemaRefs>
+    <ds:schemaRef ds:uri="http://schemas.openxmlformats.org/officeDocument/2006/bibliography"/>
+  </ds:schemaRefs>
+</ds:datastoreItem>
 </file>
--- a/1_SRD/Software_Requirements.docx
+++ b/1_SRD/Software_Requirements.docx
@@ -733,6 +733,13 @@
     </w:p>
     <w:sdt>
       <w:sdtPr>
+        <w:rPr>
+          <w:rFonts w:asciiTheme="minorHAnsi" w:eastAsiaTheme="minorHAnsi" w:hAnsiTheme="minorHAnsi" w:cstheme="minorBidi"/>
+          <w:color w:val="auto"/>
+          <w:sz w:val="22"/>
+          <w:szCs w:val="22"/>
+          <w:lang w:val="en-GB"/>
+        </w:rPr>
         <w:id w:val="-218823917"/>
         <w:docPartObj>
           <w:docPartGallery w:val="Table of Contents"/>
@@ -741,14 +748,9 @@
       </w:sdtPr>
       <w:sdtEndPr>
         <w:rPr>
-          <w:rFonts w:asciiTheme="minorHAnsi" w:eastAsiaTheme="minorHAnsi" w:hAnsiTheme="minorHAnsi" w:cstheme="minorBidi"/>
           <w:b/>
           <w:bCs/>
           <w:noProof/>
-          <w:color w:val="auto"/>
-          <w:sz w:val="22"/>
-          <w:szCs w:val="22"/>
-          <w:lang w:val="en-GB"/>
         </w:rPr>
       </w:sdtEndPr>
       <w:sdtContent>
@@ -778,7 +780,7 @@
           <w:r>
             <w:fldChar w:fldCharType="separate"/>
           </w:r>
-          <w:hyperlink w:anchor="_Toc149232313" w:history="1">
+          <w:hyperlink w:anchor="_Toc150365070" w:history="1">
             <w:r>
               <w:rPr>
                 <w:rStyle w:val="Hyperlink"/>
@@ -809,7 +811,7 @@
                 <w:noProof/>
                 <w:webHidden/>
               </w:rPr>
-              <w:instrText xml:space="preserve"> PAGEREF _Toc149232313 \h </w:instrText>
+              <w:instrText xml:space="preserve"> PAGEREF _Toc150365070 \h </w:instrText>
             </w:r>
             <w:r>
               <w:rPr>
@@ -852,7 +854,7 @@
               <w:lang w:eastAsia="en-GB"/>
             </w:rPr>
           </w:pPr>
-          <w:hyperlink w:anchor="_Toc149232314" w:history="1">
+          <w:hyperlink w:anchor="_Toc150365071" w:history="1">
             <w:r>
               <w:rPr>
                 <w:rStyle w:val="Hyperlink"/>
@@ -883,7 +885,7 @@
                 <w:noProof/>
                 <w:webHidden/>
               </w:rPr>
-              <w:instrText xml:space="preserve"> PAGEREF _Toc149232314 \h </w:instrText>
+              <w:instrText xml:space="preserve"> PAGEREF _Toc150365071 \h </w:instrText>
             </w:r>
             <w:r>
               <w:rPr>
@@ -926,7 +928,7 @@
               <w:lang w:eastAsia="en-GB"/>
             </w:rPr>
           </w:pPr>
-          <w:hyperlink w:anchor="_Toc149232315" w:history="1">
+          <w:hyperlink w:anchor="_Toc150365072" w:history="1">
             <w:r>
               <w:rPr>
                 <w:rStyle w:val="Hyperlink"/>
@@ -957,7 +959,7 @@
                 <w:noProof/>
                 <w:webHidden/>
               </w:rPr>
-              <w:instrText xml:space="preserve"> PAGEREF _Toc149232315 \h </w:instrText>
+              <w:instrText xml:space="preserve"> PAGEREF _Toc150365072 \h </w:instrText>
             </w:r>
             <w:r>
               <w:rPr>
@@ -1000,7 +1002,7 @@
               <w:lang w:eastAsia="en-GB"/>
             </w:rPr>
           </w:pPr>
-          <w:hyperlink w:anchor="_Toc149232316" w:history="1">
+          <w:hyperlink w:anchor="_Toc150365073" w:history="1">
             <w:r>
               <w:rPr>
                 <w:rStyle w:val="Hyperlink"/>
@@ -1029,7 +1031,7 @@
                 <w:noProof/>
                 <w:webHidden/>
               </w:rPr>
-              <w:instrText xml:space="preserve"> PAGEREF _Toc149232316 \h </w:instrText>
+              <w:instrText xml:space="preserve"> PAGEREF _Toc150365073 \h </w:instrText>
             </w:r>
             <w:r>
               <w:rPr>
@@ -1072,7 +1074,7 @@
               <w:lang w:eastAsia="en-GB"/>
             </w:rPr>
           </w:pPr>
-          <w:hyperlink w:anchor="_Toc149232317" w:history="1">
+          <w:hyperlink w:anchor="_Toc150365074" w:history="1">
             <w:r>
               <w:rPr>
                 <w:rStyle w:val="Hyperlink"/>
@@ -1101,7 +1103,81 @@
                 <w:noProof/>
                 <w:webHidden/>
               </w:rPr>
-              <w:instrText xml:space="preserve"> PAGEREF _Toc149232317 \h </w:instrText>
+              <w:instrText xml:space="preserve"> PAGEREF _Toc150365074 \h </w:instrText>
+            </w:r>
+            <w:r>
+              <w:rPr>
+                <w:noProof/>
+                <w:webHidden/>
+              </w:rPr>
+            </w:r>
+            <w:r>
+              <w:rPr>
+                <w:noProof/>
+                <w:webHidden/>
+              </w:rPr>
+              <w:fldChar w:fldCharType="separate"/>
+            </w:r>
+            <w:r>
+              <w:rPr>
+                <w:noProof/>
+                <w:webHidden/>
+              </w:rPr>
+              <w:t>3</w:t>
+            </w:r>
+            <w:r>
+              <w:rPr>
+                <w:noProof/>
+                <w:webHidden/>
+              </w:rPr>
+              <w:fldChar w:fldCharType="end"/>
+            </w:r>
+          </w:hyperlink>
+        </w:p>
+        <w:p>
+          <w:pPr>
+            <w:pStyle w:val="TOC1"/>
+            <w:tabs>
+              <w:tab w:val="right" w:leader="dot" w:pos="9344"/>
+            </w:tabs>
+            <w:rPr>
+              <w:rFonts w:eastAsiaTheme="minorEastAsia"/>
+              <w:noProof/>
+              <w:lang w:eastAsia="en-GB"/>
+            </w:rPr>
+          </w:pPr>
+          <w:hyperlink w:anchor="_Toc150365075" w:history="1">
+            <w:r>
+              <w:rPr>
+                <w:rStyle w:val="Hyperlink"/>
+                <w:rFonts w:ascii="Times New Roman" w:hAnsi="Times New Roman" w:cs="Times New Roman"/>
+                <w:b/>
+                <w:bCs/>
+                <w:noProof/>
+                <w:lang w:val="ro-RO"/>
+              </w:rPr>
+              <w:t>Bibliografie</w:t>
+            </w:r>
+            <w:r>
+              <w:rPr>
+                <w:noProof/>
+                <w:webHidden/>
+              </w:rPr>
+              <w:tab/>
+            </w:r>
+            <w:r>
+              <w:rPr>
+                <w:noProof/>
+                <w:webHidden/>
+              </w:rPr>
+              <w:fldChar w:fldCharType="begin"/>
+            </w:r>
+            <w:r>
+              <w:rPr>
+                <w:noProof/>
+                <w:webHidden/>
+              </w:rPr>
+              <w:instrText xml:space="preserve"> PAGEREF _Toc150365075 \h </w:instrText>
             </w:r>
             <w:r>
               <w:rPr>
@@ -1183,7 +1259,7 @@
           <w:lang w:val="ro-RO"/>
         </w:rPr>
       </w:pPr>
-      <w:bookmarkStart w:id="0" w:name="_Toc149232313"/>
+      <w:bookmarkStart w:id="0" w:name="_Toc150365070"/>
       <w:r>
         <w:rPr>
           <w:rFonts w:ascii="Times New Roman" w:hAnsi="Times New Roman" w:cs="Times New Roman"/>
@@ -1276,7 +1352,7 @@
           <w:lang w:val="ro-RO"/>
         </w:rPr>
       </w:pPr>
-      <w:bookmarkStart w:id="1" w:name="_Toc149232314"/>
+      <w:bookmarkStart w:id="1" w:name="_Toc150365071"/>
       <w:r>
         <w:rPr>
           <w:rFonts w:ascii="Times New Roman" w:hAnsi="Times New Roman" w:cs="Times New Roman"/>
@@ -1287,9 +1363,104 @@
           <w:u w:val="single"/>
           <w:lang w:val="ro-RO"/>
         </w:rPr>
-        <w:t>D</w:t>
-      </w:r>
-      <w:r>
+        <w:t>Descrierea interacțiunii cu aplicația</w:t>
+      </w:r>
+      <w:bookmarkEnd w:id="1"/>
+    </w:p>
+    <w:p>
+      <w:pPr>
+        <w:rPr>
+          <w:rFonts w:ascii="Times New Roman" w:hAnsi="Times New Roman" w:cs="Times New Roman"/>
+          <w:lang w:val="ro-RO"/>
+        </w:rPr>
+      </w:pPr>
+    </w:p>
+    <w:p>
+      <w:pPr>
+        <w:rPr>
+          <w:rFonts w:ascii="Times New Roman" w:hAnsi="Times New Roman" w:cs="Times New Roman"/>
+          <w:lang w:val="ro-RO"/>
+        </w:rPr>
+      </w:pPr>
+      <w:r>
+        <w:rPr>
+          <w:rFonts w:ascii="Times New Roman" w:hAnsi="Times New Roman" w:cs="Times New Roman"/>
+          <w:lang w:val="ro-RO"/>
+        </w:rPr>
+        <w:tab/>
+        <w:t xml:space="preserve">În ecranul de pornire se stabilește </w:t>
+      </w:r>
+      <w:r>
+        <w:rPr>
+          <w:rFonts w:ascii="Times New Roman" w:hAnsi="Times New Roman" w:cs="Times New Roman"/>
+          <w:lang w:val="ro-RO"/>
+        </w:rPr>
+        <w:t xml:space="preserve">adresa ip a serverului și </w:t>
+      </w:r>
+      <w:r>
+        <w:rPr>
+          <w:rFonts w:ascii="Times New Roman" w:hAnsi="Times New Roman" w:cs="Times New Roman"/>
+          <w:lang w:val="ro-RO"/>
+        </w:rPr>
+        <w:t>portul pe care se interceptează traficul și fișierul de reguli pentru gestionarea acestuia.</w:t>
+      </w:r>
+      <w:r>
+        <w:rPr>
+          <w:rFonts w:ascii="Times New Roman" w:hAnsi="Times New Roman" w:cs="Times New Roman"/>
+          <w:lang w:val="ro-RO"/>
+        </w:rPr>
+        <w:t xml:space="preserve"> Aplicația așteaptă răspunsul de acceptare a conexiunii din partea serverului și începe interceptarea traficului pe portul stabilit. </w:t>
+      </w:r>
+      <w:r>
+        <w:rPr>
+          <w:rFonts w:ascii="Times New Roman" w:hAnsi="Times New Roman" w:cs="Times New Roman"/>
+          <w:lang w:val="ro-RO"/>
+        </w:rPr>
+        <w:t xml:space="preserve"> </w:t>
+      </w:r>
+    </w:p>
+    <w:p>
+      <w:pPr>
+        <w:rPr>
+          <w:rFonts w:ascii="Times New Roman" w:hAnsi="Times New Roman" w:cs="Times New Roman"/>
+          <w:lang w:val="ro-RO"/>
+        </w:rPr>
+      </w:pPr>
+      <w:r>
+        <w:rPr>
+          <w:rFonts w:ascii="Times New Roman" w:hAnsi="Times New Roman" w:cs="Times New Roman"/>
+          <w:lang w:val="ro-RO"/>
+        </w:rPr>
+        <w:tab/>
+        <w:t>După pornirea interceptării, la pachetele primite utilizatorul va primi codul hexazecimal și opțiunea de forward, drop sau modify.</w:t>
+      </w:r>
+      <w:r>
+        <w:rPr>
+          <w:rFonts w:ascii="Times New Roman" w:hAnsi="Times New Roman" w:cs="Times New Roman"/>
+          <w:lang w:val="ro-RO"/>
+        </w:rPr>
+        <w:t xml:space="preserve"> De asemena, se vor detecta caracteristici ale protocoalelor de comunicație cum ar fi nume, dimensiune.</w:t>
+      </w:r>
+    </w:p>
+    <w:p>
+      <w:pPr>
+        <w:ind w:firstLine="720"/>
+        <w:rPr>
+          <w:rFonts w:ascii="Times New Roman" w:hAnsi="Times New Roman" w:cs="Times New Roman"/>
+          <w:lang w:val="ro-RO"/>
+        </w:rPr>
+      </w:pPr>
+      <w:r>
+        <w:rPr>
+          <w:rFonts w:ascii="Times New Roman" w:hAnsi="Times New Roman" w:cs="Times New Roman"/>
+          <w:lang w:val="ro-RO"/>
+        </w:rPr>
+        <w:t>În sprijinul detecției protocoalelor custom, se vor compara string-urile de date ale pachetelor trimise pentru a identifica secvențele comune ce pot reprezentare un warning.</w:t>
+      </w:r>
+    </w:p>
+    <w:p>
+      <w:pPr>
+        <w:pStyle w:val="Heading1"/>
         <w:rPr>
           <w:rFonts w:ascii="Times New Roman" w:hAnsi="Times New Roman" w:cs="Times New Roman"/>
           <w:b/>
@@ -1299,104 +1470,11 @@
           <w:u w:val="single"/>
           <w:lang w:val="ro-RO"/>
         </w:rPr>
-        <w:t>escrierea interacțiunii cu aplicația</w:t>
-      </w:r>
-      <w:bookmarkEnd w:id="1"/>
-    </w:p>
-    <w:p>
-      <w:pPr>
-        <w:rPr>
-          <w:rFonts w:ascii="Times New Roman" w:hAnsi="Times New Roman" w:cs="Times New Roman"/>
-          <w:lang w:val="ro-RO"/>
-        </w:rPr>
-      </w:pPr>
-    </w:p>
-    <w:p>
-      <w:pPr>
-        <w:rPr>
-          <w:rFonts w:ascii="Times New Roman" w:hAnsi="Times New Roman" w:cs="Times New Roman"/>
-          <w:lang w:val="ro-RO"/>
-        </w:rPr>
-      </w:pPr>
-      <w:r>
-        <w:rPr>
-          <w:rFonts w:ascii="Times New Roman" w:hAnsi="Times New Roman" w:cs="Times New Roman"/>
-          <w:lang w:val="ro-RO"/>
-        </w:rPr>
-        <w:tab/>
-        <w:t xml:space="preserve">În ecranul de pornire se stabilește </w:t>
-      </w:r>
-      <w:r>
-        <w:rPr>
-          <w:rFonts w:ascii="Times New Roman" w:hAnsi="Times New Roman" w:cs="Times New Roman"/>
-          <w:lang w:val="ro-RO"/>
-        </w:rPr>
-        <w:t xml:space="preserve">adresa ip a serverului și </w:t>
-      </w:r>
-      <w:r>
-        <w:rPr>
-          <w:rFonts w:ascii="Times New Roman" w:hAnsi="Times New Roman" w:cs="Times New Roman"/>
-          <w:lang w:val="ro-RO"/>
-        </w:rPr>
-        <w:t>portul pe care se interceptează traficul și fișierul de reguli pentru gestionarea acestuia.</w:t>
-      </w:r>
-      <w:r>
-        <w:rPr>
-          <w:rFonts w:ascii="Times New Roman" w:hAnsi="Times New Roman" w:cs="Times New Roman"/>
-          <w:lang w:val="ro-RO"/>
-        </w:rPr>
-        <w:t xml:space="preserve"> Aplicația așteaptă răspunsul de acceptare a conexiunii din partea serverului și începe interceptarea traficului pe portul stabilit. </w:t>
-      </w:r>
-      <w:r>
-        <w:rPr>
-          <w:rFonts w:ascii="Times New Roman" w:hAnsi="Times New Roman" w:cs="Times New Roman"/>
-          <w:lang w:val="ro-RO"/>
-        </w:rPr>
-        <w:t xml:space="preserve"> </w:t>
-      </w:r>
-    </w:p>
-    <w:p>
-      <w:pPr>
-        <w:rPr>
-          <w:rFonts w:ascii="Times New Roman" w:hAnsi="Times New Roman" w:cs="Times New Roman"/>
-          <w:lang w:val="ro-RO"/>
-        </w:rPr>
-      </w:pPr>
-      <w:r>
-        <w:rPr>
-          <w:rFonts w:ascii="Times New Roman" w:hAnsi="Times New Roman" w:cs="Times New Roman"/>
-          <w:lang w:val="ro-RO"/>
-        </w:rPr>
-        <w:tab/>
-        <w:t>După pornirea interceptării, la pachetele primite utilizatorul va primi codul hexazecimal și opțiunea de forward, drop sau modify.</w:t>
-      </w:r>
-      <w:r>
-        <w:rPr>
-          <w:rFonts w:ascii="Times New Roman" w:hAnsi="Times New Roman" w:cs="Times New Roman"/>
-          <w:lang w:val="ro-RO"/>
-        </w:rPr>
-        <w:t xml:space="preserve"> De asemena, se vor detecta caracteristici ale protocoalelor de comunicație cum ar fi nume, dimensiune.</w:t>
-      </w:r>
-    </w:p>
-    <w:p>
-      <w:pPr>
-        <w:ind w:firstLine="720"/>
-        <w:rPr>
-          <w:rFonts w:ascii="Times New Roman" w:hAnsi="Times New Roman" w:cs="Times New Roman"/>
-          <w:lang w:val="ro-RO"/>
-        </w:rPr>
-      </w:pPr>
-      <w:r>
-        <w:rPr>
-          <w:rFonts w:ascii="Times New Roman" w:hAnsi="Times New Roman" w:cs="Times New Roman"/>
-          <w:lang w:val="ro-RO"/>
-        </w:rPr>
-        <w:t>În sprijinul detecției protocoalelor custom, se vor compara string-urile de date ale pachetelor trimise pentru a identifica secvențele comune ce pot reprezentare un warning.</w:t>
-      </w:r>
-    </w:p>
-    <w:p>
-      <w:pPr>
-        <w:pStyle w:val="Heading1"/>
+      </w:pPr>
+      <w:bookmarkStart w:id="2" w:name="_Toc129681346"/>
+      <w:bookmarkStart w:id="3" w:name="_Toc148893550"/>
+      <w:bookmarkStart w:id="4" w:name="_Toc150365072"/>
+      <w:r>
         <w:rPr>
           <w:rFonts w:ascii="Times New Roman" w:hAnsi="Times New Roman" w:cs="Times New Roman"/>
           <w:b/>
@@ -1406,10 +1484,9 @@
           <w:u w:val="single"/>
           <w:lang w:val="ro-RO"/>
         </w:rPr>
-      </w:pPr>
-      <w:bookmarkStart w:id="2" w:name="_Toc129681346"/>
-      <w:bookmarkStart w:id="3" w:name="_Toc148893550"/>
-      <w:bookmarkStart w:id="4" w:name="_Toc149232315"/>
+        <w:t xml:space="preserve">Descrierea </w:t>
+      </w:r>
+      <w:bookmarkEnd w:id="2"/>
       <w:r>
         <w:rPr>
           <w:rFonts w:ascii="Times New Roman" w:hAnsi="Times New Roman" w:cs="Times New Roman"/>
@@ -1420,19 +1497,6 @@
           <w:u w:val="single"/>
           <w:lang w:val="ro-RO"/>
         </w:rPr>
-        <w:t xml:space="preserve">Descrierea </w:t>
-      </w:r>
-      <w:bookmarkEnd w:id="2"/>
-      <w:r>
-        <w:rPr>
-          <w:rFonts w:ascii="Times New Roman" w:hAnsi="Times New Roman" w:cs="Times New Roman"/>
-          <w:b/>
-          <w:bCs/>
-          <w:sz w:val="40"/>
-          <w:szCs w:val="40"/>
-          <w:u w:val="single"/>
-          <w:lang w:val="ro-RO"/>
-        </w:rPr>
         <w:t>cerințelor</w:t>
       </w:r>
       <w:bookmarkEnd w:id="3"/>
@@ -1448,7 +1512,7 @@
         </w:rPr>
       </w:pPr>
       <w:bookmarkStart w:id="5" w:name="_Toc148893551"/>
-      <w:bookmarkStart w:id="6" w:name="_Toc149232316"/>
+      <w:bookmarkStart w:id="6" w:name="_Toc150365073"/>
       <w:r>
         <w:rPr>
           <w:rFonts w:ascii="Times New Roman" w:hAnsi="Times New Roman" w:cs="Times New Roman"/>
@@ -1659,7 +1723,7 @@
         </w:rPr>
       </w:pPr>
       <w:bookmarkStart w:id="7" w:name="_Toc148893552"/>
-      <w:bookmarkStart w:id="8" w:name="_Toc149232317"/>
+      <w:bookmarkStart w:id="8" w:name="_Toc150365074"/>
       <w:r>
         <w:rPr>
           <w:rFonts w:ascii="Times New Roman" w:hAnsi="Times New Roman" w:cs="Times New Roman"/>
@@ -1710,8 +1774,384 @@
         <w:t>înregistrarea acțiunilor în cadrul aplicației (History Log) - modificările, transmiterea sau blocarea de pachete se vor înregistra automat la nivelul fișierelor interne ale aplicației.</w:t>
       </w:r>
     </w:p>
+    <w:p>
+      <w:pPr>
+        <w:rPr>
+          <w:rFonts w:ascii="Times New Roman" w:hAnsi="Times New Roman" w:cs="Times New Roman"/>
+          <w:lang w:val="ro-RO"/>
+        </w:rPr>
+      </w:pPr>
+      <w:r>
+        <w:rPr>
+          <w:rFonts w:ascii="Times New Roman" w:hAnsi="Times New Roman" w:cs="Times New Roman"/>
+          <w:lang w:val="ro-RO"/>
+        </w:rPr>
+        <w:br w:type="page"/>
+      </w:r>
+    </w:p>
+    <w:p>
+      <w:pPr>
+        <w:pStyle w:val="Heading1"/>
+        <w:rPr>
+          <w:rFonts w:ascii="Times New Roman" w:hAnsi="Times New Roman" w:cs="Times New Roman"/>
+          <w:b/>
+          <w:bCs/>
+          <w:sz w:val="40"/>
+          <w:szCs w:val="40"/>
+          <w:u w:val="single"/>
+          <w:lang w:val="ro-RO"/>
+        </w:rPr>
+      </w:pPr>
+      <w:bookmarkStart w:id="9" w:name="_Toc150365075"/>
+      <w:r>
+        <w:rPr>
+          <w:rFonts w:ascii="Times New Roman" w:hAnsi="Times New Roman" w:cs="Times New Roman"/>
+          <w:b/>
+          <w:bCs/>
+          <w:sz w:val="40"/>
+          <w:szCs w:val="40"/>
+          <w:u w:val="single"/>
+          <w:lang w:val="ro-RO"/>
+        </w:rPr>
+        <w:lastRenderedPageBreak/>
+        <w:t>Bibliografie</w:t>
+      </w:r>
+      <w:bookmarkEnd w:id="9"/>
+    </w:p>
+    <w:p>
+      <w:pPr>
+        <w:pStyle w:val="ListParagraph"/>
+        <w:numPr>
+          <w:ilvl w:val="0"/>
+          <w:numId w:val="14"/>
+        </w:numPr>
+        <w:rPr>
+          <w:rFonts w:ascii="Times New Roman" w:hAnsi="Times New Roman" w:cs="Times New Roman"/>
+          <w:lang w:val="ro-RO"/>
+        </w:rPr>
+      </w:pPr>
+      <w:r>
+        <w:rPr>
+          <w:rFonts w:ascii="Times New Roman" w:hAnsi="Times New Roman" w:cs="Times New Roman"/>
+          <w:lang w:val="ro-RO"/>
+        </w:rPr>
+        <w:t>https://youtu.be/j9-Y0KWVJ1k?si=_qeVLQfjj9qJT2Qq</w:t>
+      </w:r>
+    </w:p>
+    <w:p>
+      <w:pPr>
+        <w:pStyle w:val="ListParagraph"/>
+        <w:numPr>
+          <w:ilvl w:val="0"/>
+          <w:numId w:val="14"/>
+        </w:numPr>
+        <w:rPr>
+          <w:rFonts w:ascii="Times New Roman" w:hAnsi="Times New Roman" w:cs="Times New Roman"/>
+          <w:lang w:val="ro-RO"/>
+        </w:rPr>
+      </w:pPr>
+      <w:r>
+        <w:rPr>
+          <w:rFonts w:ascii="Times New Roman" w:hAnsi="Times New Roman" w:cs="Times New Roman"/>
+          <w:lang w:val="ro-RO"/>
+        </w:rPr>
+        <w:t>https://youtu.be/qcXO93wgSQk?si=OBq3y1BQrjFWwXRN</w:t>
+      </w:r>
+    </w:p>
+    <w:p>
+      <w:pPr>
+        <w:pStyle w:val="ListParagraph"/>
+        <w:numPr>
+          <w:ilvl w:val="0"/>
+          <w:numId w:val="14"/>
+        </w:numPr>
+        <w:rPr>
+          <w:rFonts w:ascii="Times New Roman" w:hAnsi="Times New Roman" w:cs="Times New Roman"/>
+          <w:lang w:val="ro-RO"/>
+        </w:rPr>
+      </w:pPr>
+      <w:r>
+        <w:rPr>
+          <w:rFonts w:ascii="Times New Roman" w:hAnsi="Times New Roman" w:cs="Times New Roman"/>
+          <w:lang w:val="ro-RO"/>
+        </w:rPr>
+        <w:t>https://youtu.be/QuCzG04Gypk?si=S5VfYtJUA9nRm4JC</w:t>
+      </w:r>
+    </w:p>
+    <w:p>
+      <w:pPr>
+        <w:pStyle w:val="ListParagraph"/>
+        <w:numPr>
+          <w:ilvl w:val="0"/>
+          <w:numId w:val="14"/>
+        </w:numPr>
+        <w:rPr>
+          <w:rFonts w:ascii="Times New Roman" w:hAnsi="Times New Roman" w:cs="Times New Roman"/>
+          <w:lang w:val="ro-RO"/>
+        </w:rPr>
+      </w:pPr>
+      <w:r>
+        <w:rPr>
+          <w:rFonts w:ascii="Times New Roman" w:hAnsi="Times New Roman" w:cs="Times New Roman"/>
+          <w:lang w:val="ro-RO"/>
+        </w:rPr>
+        <w:t>https://youtu.be/g2iSPBmRZ7M?si=IF94-yCE3_1DoVh9</w:t>
+      </w:r>
+    </w:p>
+    <w:p>
+      <w:pPr>
+        <w:pStyle w:val="ListParagraph"/>
+        <w:numPr>
+          <w:ilvl w:val="0"/>
+          <w:numId w:val="14"/>
+        </w:numPr>
+        <w:rPr>
+          <w:rFonts w:ascii="Times New Roman" w:hAnsi="Times New Roman" w:cs="Times New Roman"/>
+          <w:lang w:val="ro-RO"/>
+        </w:rPr>
+      </w:pPr>
+      <w:r>
+        <w:rPr>
+          <w:rFonts w:ascii="Times New Roman" w:hAnsi="Times New Roman" w:cs="Times New Roman"/>
+          <w:lang w:val="ro-RO"/>
+        </w:rPr>
+        <w:t>https://youtu.be/btr3mj4DOjU?si=Vc5mt_ndKYeXts8V</w:t>
+      </w:r>
+    </w:p>
+    <w:p>
+      <w:pPr>
+        <w:pStyle w:val="ListParagraph"/>
+        <w:numPr>
+          <w:ilvl w:val="0"/>
+          <w:numId w:val="14"/>
+        </w:numPr>
+        <w:rPr>
+          <w:rFonts w:ascii="Times New Roman" w:hAnsi="Times New Roman" w:cs="Times New Roman"/>
+          <w:lang w:val="ro-RO"/>
+        </w:rPr>
+      </w:pPr>
+      <w:r>
+        <w:rPr>
+          <w:rFonts w:ascii="Times New Roman" w:hAnsi="Times New Roman" w:cs="Times New Roman"/>
+          <w:lang w:val="ro-RO"/>
+        </w:rPr>
+        <w:t>https://youtu.be/KOibBdrdyY0?si=CDcKvxM3kRKrrKwX</w:t>
+      </w:r>
+    </w:p>
+    <w:p>
+      <w:pPr>
+        <w:pStyle w:val="ListParagraph"/>
+        <w:numPr>
+          <w:ilvl w:val="0"/>
+          <w:numId w:val="14"/>
+        </w:numPr>
+        <w:rPr>
+          <w:rFonts w:ascii="Times New Roman" w:hAnsi="Times New Roman" w:cs="Times New Roman"/>
+          <w:lang w:val="ro-RO"/>
+        </w:rPr>
+      </w:pPr>
+      <w:r>
+        <w:rPr>
+          <w:rFonts w:ascii="Times New Roman" w:hAnsi="Times New Roman" w:cs="Times New Roman"/>
+          <w:lang w:val="ro-RO"/>
+        </w:rPr>
+        <w:t>https://www.youtube.com/watch?v=ibnUI-amsj8&amp;pp=ygUOdGNwIHByb3h5IGluIGM%3D&amp;ab_channel=HusseinNasser</w:t>
+      </w:r>
+    </w:p>
+    <w:p>
+      <w:pPr>
+        <w:pStyle w:val="ListParagraph"/>
+        <w:numPr>
+          <w:ilvl w:val="0"/>
+          <w:numId w:val="14"/>
+        </w:numPr>
+        <w:rPr>
+          <w:rFonts w:ascii="Times New Roman" w:hAnsi="Times New Roman" w:cs="Times New Roman"/>
+          <w:lang w:val="ro-RO"/>
+        </w:rPr>
+      </w:pPr>
+      <w:hyperlink r:id="rId10" w:history="1">
+        <w:r>
+          <w:rPr>
+            <w:rStyle w:val="Hyperlink"/>
+            <w:rFonts w:ascii="Times New Roman" w:hAnsi="Times New Roman" w:cs="Times New Roman"/>
+            <w:lang w:val="ro-RO"/>
+          </w:rPr>
+          <w:t>https://www.youtube.com/watch?v=iApNzWZG-10&amp;pp=ygUZcHJveHkgc2VydmVyIHByb3h5IGNsaWVudA%3D%3D&amp;ab_channel=LiveOverflow</w:t>
+        </w:r>
+      </w:hyperlink>
+    </w:p>
+    <w:p>
+      <w:pPr>
+        <w:pStyle w:val="ListParagraph"/>
+        <w:numPr>
+          <w:ilvl w:val="0"/>
+          <w:numId w:val="14"/>
+        </w:numPr>
+        <w:rPr>
+          <w:rFonts w:ascii="Times New Roman" w:hAnsi="Times New Roman" w:cs="Times New Roman"/>
+          <w:lang w:val="ro-RO"/>
+        </w:rPr>
+      </w:pPr>
+      <w:r>
+        <w:rPr>
+          <w:rFonts w:ascii="Times New Roman" w:hAnsi="Times New Roman" w:cs="Times New Roman"/>
+          <w:lang w:val="ro-RO"/>
+        </w:rPr>
+        <w:t>https://www.geeksforgeeks.org/proxy-design-pattern/</w:t>
+      </w:r>
+    </w:p>
+    <w:p>
+      <w:pPr>
+        <w:pStyle w:val="ListParagraph"/>
+        <w:numPr>
+          <w:ilvl w:val="0"/>
+          <w:numId w:val="14"/>
+        </w:numPr>
+        <w:rPr>
+          <w:rFonts w:ascii="Times New Roman" w:hAnsi="Times New Roman" w:cs="Times New Roman"/>
+          <w:lang w:val="ro-RO"/>
+        </w:rPr>
+      </w:pPr>
+      <w:r>
+        <w:rPr>
+          <w:rFonts w:ascii="Times New Roman" w:hAnsi="Times New Roman" w:cs="Times New Roman"/>
+          <w:lang w:val="ro-RO"/>
+        </w:rPr>
+        <w:t>https://javascript.plainenglish.io/build-your-own-forward-and-reverse-proxy-server-using-node-js-from-scratch-eaa0f8d69e1f</w:t>
+      </w:r>
+    </w:p>
+    <w:p>
+      <w:pPr>
+        <w:pStyle w:val="ListParagraph"/>
+        <w:numPr>
+          <w:ilvl w:val="0"/>
+          <w:numId w:val="14"/>
+        </w:numPr>
+        <w:rPr>
+          <w:rFonts w:ascii="Times New Roman" w:hAnsi="Times New Roman" w:cs="Times New Roman"/>
+          <w:lang w:val="ro-RO"/>
+        </w:rPr>
+      </w:pPr>
+      <w:r>
+        <w:rPr>
+          <w:rFonts w:ascii="Times New Roman" w:hAnsi="Times New Roman" w:cs="Times New Roman"/>
+          <w:lang w:val="ro-RO"/>
+        </w:rPr>
+        <w:t>https://www.winpcap.org/docs/docs_412/html/funcs_2pcap_8h.html</w:t>
+      </w:r>
+    </w:p>
+    <w:p>
+      <w:pPr>
+        <w:pStyle w:val="ListParagraph"/>
+        <w:numPr>
+          <w:ilvl w:val="0"/>
+          <w:numId w:val="14"/>
+        </w:numPr>
+        <w:rPr>
+          <w:rFonts w:ascii="Times New Roman" w:hAnsi="Times New Roman" w:cs="Times New Roman"/>
+          <w:lang w:val="ro-RO"/>
+        </w:rPr>
+      </w:pPr>
+      <w:r>
+        <w:rPr>
+          <w:rFonts w:ascii="Times New Roman" w:hAnsi="Times New Roman" w:cs="Times New Roman"/>
+          <w:lang w:val="ro-RO"/>
+        </w:rPr>
+        <w:t>https://github.com/the-tcpdump-group/libpcap/blob/master/pcap/pcap.h</w:t>
+      </w:r>
+    </w:p>
+    <w:p>
+      <w:pPr>
+        <w:pStyle w:val="ListParagraph"/>
+        <w:numPr>
+          <w:ilvl w:val="0"/>
+          <w:numId w:val="14"/>
+        </w:numPr>
+        <w:rPr>
+          <w:rFonts w:ascii="Times New Roman" w:hAnsi="Times New Roman" w:cs="Times New Roman"/>
+          <w:lang w:val="ro-RO"/>
+        </w:rPr>
+      </w:pPr>
+      <w:r>
+        <w:rPr>
+          <w:rFonts w:ascii="Times New Roman" w:hAnsi="Times New Roman" w:cs="Times New Roman"/>
+          <w:lang w:val="ro-RO"/>
+        </w:rPr>
+        <w:t>https://www.tcpdump.org/pcap.html</w:t>
+      </w:r>
+    </w:p>
+    <w:p>
+      <w:pPr>
+        <w:pStyle w:val="ListParagraph"/>
+        <w:numPr>
+          <w:ilvl w:val="0"/>
+          <w:numId w:val="14"/>
+        </w:numPr>
+        <w:rPr>
+          <w:rFonts w:ascii="Times New Roman" w:hAnsi="Times New Roman" w:cs="Times New Roman"/>
+          <w:lang w:val="ro-RO"/>
+        </w:rPr>
+      </w:pPr>
+      <w:r>
+        <w:rPr>
+          <w:rFonts w:ascii="Times New Roman" w:hAnsi="Times New Roman" w:cs="Times New Roman"/>
+          <w:lang w:val="ro-RO"/>
+        </w:rPr>
+        <w:t>https://www.cloudflare.com/learning/network-layer/what-is-a-computer-port/#main-content</w:t>
+      </w:r>
+    </w:p>
+    <w:p>
+      <w:pPr>
+        <w:pStyle w:val="ListParagraph"/>
+        <w:numPr>
+          <w:ilvl w:val="0"/>
+          <w:numId w:val="14"/>
+        </w:numPr>
+        <w:rPr>
+          <w:rFonts w:ascii="Times New Roman" w:hAnsi="Times New Roman" w:cs="Times New Roman"/>
+          <w:lang w:val="ro-RO"/>
+        </w:rPr>
+      </w:pPr>
+      <w:r>
+        <w:rPr>
+          <w:rFonts w:ascii="Times New Roman" w:hAnsi="Times New Roman" w:cs="Times New Roman"/>
+          <w:lang w:val="ro-RO"/>
+        </w:rPr>
+        <w:t>https://cromwell-intl.com/networking/protocols.html</w:t>
+      </w:r>
+    </w:p>
+    <w:p>
+      <w:pPr>
+        <w:pStyle w:val="ListParagraph"/>
+        <w:numPr>
+          <w:ilvl w:val="0"/>
+          <w:numId w:val="14"/>
+        </w:numPr>
+        <w:rPr>
+          <w:rFonts w:ascii="Times New Roman" w:hAnsi="Times New Roman" w:cs="Times New Roman"/>
+          <w:lang w:val="ro-RO"/>
+        </w:rPr>
+      </w:pPr>
+      <w:r>
+        <w:rPr>
+          <w:rFonts w:ascii="Times New Roman" w:hAnsi="Times New Roman" w:cs="Times New Roman"/>
+          <w:lang w:val="ro-RO"/>
+        </w:rPr>
+        <w:t>https://www.winpcap.org/docs/docs_40_2/html/functions_vars.html</w:t>
+      </w:r>
+    </w:p>
+    <w:p>
+      <w:pPr>
+        <w:ind w:left="360"/>
+        <w:rPr>
+          <w:rFonts w:ascii="Times New Roman" w:hAnsi="Times New Roman" w:cs="Times New Roman"/>
+          <w:lang w:val="ro-RO"/>
+        </w:rPr>
+      </w:pPr>
+    </w:p>
     <w:sectPr>
-      <w:footerReference w:type="default" r:id="rId10"/>
+      <w:footerReference w:type="default" r:id="rId11"/>
       <w:pgSz w:w="11906" w:h="16838"/>
       <w:pgMar w:top="1134" w:right="1134" w:bottom="1134" w:left="1418" w:header="709" w:footer="709" w:gutter="0"/>
       <w:cols w:space="708"/>
@@ -2706,6 +3146,92 @@
     </w:lvl>
   </w:abstractNum>
   <w:abstractNum w:abstractNumId="8" w15:restartNumberingAfterBreak="0">
+    <w:nsid w:val="3AFE5CFA"/>
+    <w:multiLevelType w:val="hybridMultilevel"/>
+    <w:tmpl w:val="5DAC0290"/>
+    <w:lvl w:ilvl="0" w:tplc="0809000F">
+      <w:start w:val="1"/>
+      <w:numFmt w:val="decimal"/>
+      <w:lvlText w:val="%1."/>
+      <w:lvlJc w:val="left"/>
+      <w:pPr>
+        <w:ind w:left="720" w:hanging="360"/>
+      </w:pPr>
+    </w:lvl>
+    <w:lvl w:ilvl="1" w:tplc="08090019" w:tentative="1">
+      <w:start w:val="1"/>
+      <w:numFmt w:val="lowerLetter"/>
+      <w:lvlText w:val="%2."/>
+      <w:lvlJc w:val="left"/>
+      <w:pPr>
+        <w:ind w:left="1440" w:hanging="360"/>
+      </w:pPr>
+    </w:lvl>
+    <w:lvl w:ilvl="2" w:tplc="0809001B" w:tentative="1">
+      <w:start w:val="1"/>
+      <w:numFmt w:val="lowerRoman"/>
+      <w:lvlText w:val="%3."/>
+      <w:lvlJc w:val="right"/>
+      <w:pPr>
+        <w:ind w:left="2160" w:hanging="180"/>
+      </w:pPr>
+    </w:lvl>
+    <w:lvl w:ilvl="3" w:tplc="0809000F" w:tentative="1">
+      <w:start w:val="1"/>
+      <w:numFmt w:val="decimal"/>
+      <w:lvlText w:val="%4."/>
+      <w:lvlJc w:val="left"/>
+      <w:pPr>
+        <w:ind w:left="2880" w:hanging="360"/>
+      </w:pPr>
+    </w:lvl>
+    <w:lvl w:ilvl="4" w:tplc="08090019" w:tentative="1">
+      <w:start w:val="1"/>
+      <w:numFmt w:val="lowerLetter"/>
+      <w:lvlText w:val="%5."/>
+      <w:lvlJc w:val="left"/>
+      <w:pPr>
+        <w:ind w:left="3600" w:hanging="360"/>
+      </w:pPr>
+    </w:lvl>
+    <w:lvl w:ilvl="5" w:tplc="0809001B" w:tentative="1">
+      <w:start w:val="1"/>
+      <w:numFmt w:val="lowerRoman"/>
+      <w:lvlText w:val="%6."/>
+      <w:lvlJc w:val="right"/>
+      <w:pPr>
+        <w:ind w:left="4320" w:hanging="180"/>
+      </w:pPr>
+    </w:lvl>
+    <w:lvl w:ilvl="6" w:tplc="0809000F" w:tentative="1">
+      <w:start w:val="1"/>
+      <w:numFmt w:val="decimal"/>
+      <w:lvlText w:val="%7."/>
+      <w:lvlJc w:val="left"/>
+      <w:pPr>
+        <w:ind w:left="5040" w:hanging="360"/>
+      </w:pPr>
+    </w:lvl>
+    <w:lvl w:ilvl="7" w:tplc="08090019" w:tentative="1">
+      <w:start w:val="1"/>
+      <w:numFmt w:val="lowerLetter"/>
+      <w:lvlText w:val="%8."/>
+      <w:lvlJc w:val="left"/>
+      <w:pPr>
+        <w:ind w:left="5760" w:hanging="360"/>
+      </w:pPr>
+    </w:lvl>
+    <w:lvl w:ilvl="8" w:tplc="0809001B" w:tentative="1">
+      <w:start w:val="1"/>
+      <w:numFmt w:val="lowerRoman"/>
+      <w:lvlText w:val="%9."/>
+      <w:lvlJc w:val="right"/>
+      <w:pPr>
+        <w:ind w:left="6480" w:hanging="180"/>
+      </w:pPr>
+    </w:lvl>
+  </w:abstractNum>
+  <w:abstractNum w:abstractNumId="9" w15:restartNumberingAfterBreak="0">
     <w:nsid w:val="42613EA9"/>
     <w:multiLevelType w:val="multilevel"/>
     <w:tmpl w:val="377AA172"/>
@@ -2818,7 +3344,7 @@
       </w:pPr>
     </w:lvl>
   </w:abstractNum>
-  <w:abstractNum w:abstractNumId="9" w15:restartNumberingAfterBreak="0">
+  <w:abstractNum w:abstractNumId="10" w15:restartNumberingAfterBreak="0">
     <w:nsid w:val="4D2E2531"/>
     <w:multiLevelType w:val="hybridMultilevel"/>
     <w:tmpl w:val="BA04B35A"/>
@@ -2907,7 +3433,7 @@
       </w:pPr>
     </w:lvl>
   </w:abstractNum>
-  <w:abstractNum w:abstractNumId="10" w15:restartNumberingAfterBreak="0">
+  <w:abstractNum w:abstractNumId="11" w15:restartNumberingAfterBreak="0">
     <w:nsid w:val="53413390"/>
     <w:multiLevelType w:val="hybridMultilevel"/>
     <w:tmpl w:val="2F3214E2"/>
@@ -2996,7 +3522,7 @@
       </w:pPr>
     </w:lvl>
   </w:abstractNum>
-  <w:abstractNum w:abstractNumId="11" w15:restartNumberingAfterBreak="0">
+  <w:abstractNum w:abstractNumId="12" w15:restartNumberingAfterBreak="0">
     <w:nsid w:val="65874B5F"/>
     <w:multiLevelType w:val="hybridMultilevel"/>
     <w:tmpl w:val="C8FCFD76"/>
@@ -3085,7 +3611,7 @@
       </w:pPr>
     </w:lvl>
   </w:abstractNum>
-  <w:abstractNum w:abstractNumId="12" w15:restartNumberingAfterBreak="0">
+  <w:abstractNum w:abstractNumId="13" w15:restartNumberingAfterBreak="0">
     <w:nsid w:val="790055E5"/>
     <w:multiLevelType w:val="hybridMultilevel"/>
     <w:tmpl w:val="051EA612"/>
@@ -3181,7 +3707,7 @@
     <w:abstractNumId w:val="6"/>
   </w:num>
   <w:num w:numId="3">
-    <w:abstractNumId w:val="9"/>
+    <w:abstractNumId w:val="10"/>
   </w:num>
   <w:num w:numId="4">
     <w:abstractNumId w:val="7"/>
@@ -3190,28 +3716,31 @@
     <w:abstractNumId w:val="5"/>
   </w:num>
   <w:num w:numId="6">
-    <w:abstractNumId w:val="8"/>
+    <w:abstractNumId w:val="9"/>
   </w:num>
   <w:num w:numId="7">
     <w:abstractNumId w:val="2"/>
   </w:num>
   <w:num w:numId="8">
-    <w:abstractNumId w:val="11"/>
+    <w:abstractNumId w:val="12"/>
   </w:num>
   <w:num w:numId="9">
     <w:abstractNumId w:val="4"/>
   </w:num>
   <w:num w:numId="10">
-    <w:abstractNumId w:val="10"/>
+    <w:abstractNumId w:val="11"/>
   </w:num>
   <w:num w:numId="11">
-    <w:abstractNumId w:val="12"/>
+    <w:abstractNumId w:val="13"/>
   </w:num>
   <w:num w:numId="12">
     <w:abstractNumId w:val="0"/>
   </w:num>
   <w:num w:numId="13">
     <w:abstractNumId w:val="1"/>
+  </w:num>
+  <w:num w:numId="14">
+    <w:abstractNumId w:val="8"/>
   </w:num>
 </w:numbering>
 </file>
@@ -3978,6 +4507,18 @@
       <w:lang w:val="en-US"/>
     </w:rPr>
   </w:style>
+  <w:style w:type="character" w:styleId="UnresolvedMention">
+    <w:name w:val="Unresolved Mention"/>
+    <w:basedOn w:val="DefaultParagraphFont"/>
+    <w:uiPriority w:val="99"/>
+    <w:semiHidden/>
+    <w:unhideWhenUsed/>
+    <w:rsid w:val="000646C4"/>
+    <w:rPr>
+      <w:color w:val="605E5C"/>
+      <w:shd w:val="clear" w:color="auto" w:fill="E1DFDD"/>
+    </w:rPr>
+  </w:style>
 </w:styles>
 </file>
 

--- a/1_SRD/Software_Requirements.docx
+++ b/1_SRD/Software_Requirements.docx
@@ -780,7 +780,7 @@
           <w:r>
             <w:fldChar w:fldCharType="separate"/>
           </w:r>
-          <w:hyperlink w:anchor="_Toc150365070" w:history="1">
+          <w:hyperlink w:anchor="_Toc150365094" w:history="1">
             <w:r>
               <w:rPr>
                 <w:rStyle w:val="Hyperlink"/>
@@ -811,7 +811,7 @@
                 <w:noProof/>
                 <w:webHidden/>
               </w:rPr>
-              <w:instrText xml:space="preserve"> PAGEREF _Toc150365070 \h </w:instrText>
+              <w:instrText xml:space="preserve"> PAGEREF _Toc150365094 \h </w:instrText>
             </w:r>
             <w:r>
               <w:rPr>
@@ -854,7 +854,7 @@
               <w:lang w:eastAsia="en-GB"/>
             </w:rPr>
           </w:pPr>
-          <w:hyperlink w:anchor="_Toc150365071" w:history="1">
+          <w:hyperlink w:anchor="_Toc150365095" w:history="1">
             <w:r>
               <w:rPr>
                 <w:rStyle w:val="Hyperlink"/>
@@ -885,7 +885,7 @@
                 <w:noProof/>
                 <w:webHidden/>
               </w:rPr>
-              <w:instrText xml:space="preserve"> PAGEREF _Toc150365071 \h </w:instrText>
+              <w:instrText xml:space="preserve"> PAGEREF _Toc150365095 \h </w:instrText>
             </w:r>
             <w:r>
               <w:rPr>
@@ -928,7 +928,7 @@
               <w:lang w:eastAsia="en-GB"/>
             </w:rPr>
           </w:pPr>
-          <w:hyperlink w:anchor="_Toc150365072" w:history="1">
+          <w:hyperlink w:anchor="_Toc150365096" w:history="1">
             <w:r>
               <w:rPr>
                 <w:rStyle w:val="Hyperlink"/>
@@ -959,7 +959,7 @@
                 <w:noProof/>
                 <w:webHidden/>
               </w:rPr>
-              <w:instrText xml:space="preserve"> PAGEREF _Toc150365072 \h </w:instrText>
+              <w:instrText xml:space="preserve"> PAGEREF _Toc150365096 \h </w:instrText>
             </w:r>
             <w:r>
               <w:rPr>
@@ -1002,7 +1002,7 @@
               <w:lang w:eastAsia="en-GB"/>
             </w:rPr>
           </w:pPr>
-          <w:hyperlink w:anchor="_Toc150365073" w:history="1">
+          <w:hyperlink w:anchor="_Toc150365097" w:history="1">
             <w:r>
               <w:rPr>
                 <w:rStyle w:val="Hyperlink"/>
@@ -1031,7 +1031,7 @@
                 <w:noProof/>
                 <w:webHidden/>
               </w:rPr>
-              <w:instrText xml:space="preserve"> PAGEREF _Toc150365073 \h </w:instrText>
+              <w:instrText xml:space="preserve"> PAGEREF _Toc150365097 \h </w:instrText>
             </w:r>
             <w:r>
               <w:rPr>
@@ -1074,7 +1074,7 @@
               <w:lang w:eastAsia="en-GB"/>
             </w:rPr>
           </w:pPr>
-          <w:hyperlink w:anchor="_Toc150365074" w:history="1">
+          <w:hyperlink w:anchor="_Toc150365098" w:history="1">
             <w:r>
               <w:rPr>
                 <w:rStyle w:val="Hyperlink"/>
@@ -1103,7 +1103,7 @@
                 <w:noProof/>
                 <w:webHidden/>
               </w:rPr>
-              <w:instrText xml:space="preserve"> PAGEREF _Toc150365074 \h </w:instrText>
+              <w:instrText xml:space="preserve"> PAGEREF _Toc150365098 \h </w:instrText>
             </w:r>
             <w:r>
               <w:rPr>
@@ -1146,7 +1146,7 @@
               <w:lang w:eastAsia="en-GB"/>
             </w:rPr>
           </w:pPr>
-          <w:hyperlink w:anchor="_Toc150365075" w:history="1">
+          <w:hyperlink w:anchor="_Toc150365099" w:history="1">
             <w:r>
               <w:rPr>
                 <w:rStyle w:val="Hyperlink"/>
@@ -1177,7 +1177,7 @@
                 <w:noProof/>
                 <w:webHidden/>
               </w:rPr>
-              <w:instrText xml:space="preserve"> PAGEREF _Toc150365075 \h </w:instrText>
+              <w:instrText xml:space="preserve"> PAGEREF _Toc150365099 \h </w:instrText>
             </w:r>
             <w:r>
               <w:rPr>
@@ -1197,7 +1197,7 @@
                 <w:noProof/>
                 <w:webHidden/>
               </w:rPr>
-              <w:t>3</w:t>
+              <w:t>4</w:t>
             </w:r>
             <w:r>
               <w:rPr>
@@ -1259,7 +1259,7 @@
           <w:lang w:val="ro-RO"/>
         </w:rPr>
       </w:pPr>
-      <w:bookmarkStart w:id="0" w:name="_Toc150365070"/>
+      <w:bookmarkStart w:id="0" w:name="_Toc150365094"/>
       <w:r>
         <w:rPr>
           <w:rFonts w:ascii="Times New Roman" w:hAnsi="Times New Roman" w:cs="Times New Roman"/>
@@ -1352,7 +1352,7 @@
           <w:lang w:val="ro-RO"/>
         </w:rPr>
       </w:pPr>
-      <w:bookmarkStart w:id="1" w:name="_Toc150365071"/>
+      <w:bookmarkStart w:id="1" w:name="_Toc150365095"/>
       <w:r>
         <w:rPr>
           <w:rFonts w:ascii="Times New Roman" w:hAnsi="Times New Roman" w:cs="Times New Roman"/>
@@ -1377,6 +1377,7 @@
     </w:p>
     <w:p>
       <w:pPr>
+        <w:jc w:val="both"/>
         <w:rPr>
           <w:rFonts w:ascii="Times New Roman" w:hAnsi="Times New Roman" w:cs="Times New Roman"/>
           <w:lang w:val="ro-RO"/>
@@ -1388,6 +1389,29 @@
           <w:lang w:val="ro-RO"/>
         </w:rPr>
         <w:tab/>
+      </w:r>
+      <w:r>
+        <w:rPr>
+          <w:rFonts w:ascii="Times New Roman" w:hAnsi="Times New Roman" w:cs="Times New Roman"/>
+          <w:lang w:val="ro-RO"/>
+        </w:rPr>
+        <w:t>Aplicția prezentată este un General Proxy care acționează ca un MITM între client și server.</w:t>
+      </w:r>
+    </w:p>
+    <w:p>
+      <w:pPr>
+        <w:ind w:firstLine="720"/>
+        <w:jc w:val="both"/>
+        <w:rPr>
+          <w:rFonts w:ascii="Times New Roman" w:hAnsi="Times New Roman" w:cs="Times New Roman"/>
+          <w:lang w:val="ro-RO"/>
+        </w:rPr>
+      </w:pPr>
+      <w:r>
+        <w:rPr>
+          <w:rFonts w:ascii="Times New Roman" w:hAnsi="Times New Roman" w:cs="Times New Roman"/>
+          <w:lang w:val="ro-RO"/>
+        </w:rPr>
         <w:t xml:space="preserve">În ecranul de pornire se stabilește </w:t>
       </w:r>
       <w:r>
@@ -1421,6 +1445,7 @@
     </w:p>
     <w:p>
       <w:pPr>
+        <w:jc w:val="both"/>
         <w:rPr>
           <w:rFonts w:ascii="Times New Roman" w:hAnsi="Times New Roman" w:cs="Times New Roman"/>
           <w:lang w:val="ro-RO"/>
@@ -1445,6 +1470,7 @@
     <w:p>
       <w:pPr>
         <w:ind w:firstLine="720"/>
+        <w:jc w:val="both"/>
         <w:rPr>
           <w:rFonts w:ascii="Times New Roman" w:hAnsi="Times New Roman" w:cs="Times New Roman"/>
           <w:lang w:val="ro-RO"/>
@@ -1473,7 +1499,7 @@
       </w:pPr>
       <w:bookmarkStart w:id="2" w:name="_Toc129681346"/>
       <w:bookmarkStart w:id="3" w:name="_Toc148893550"/>
-      <w:bookmarkStart w:id="4" w:name="_Toc150365072"/>
+      <w:bookmarkStart w:id="4" w:name="_Toc150365096"/>
       <w:r>
         <w:rPr>
           <w:rFonts w:ascii="Times New Roman" w:hAnsi="Times New Roman" w:cs="Times New Roman"/>
@@ -1512,7 +1538,7 @@
         </w:rPr>
       </w:pPr>
       <w:bookmarkStart w:id="5" w:name="_Toc148893551"/>
-      <w:bookmarkStart w:id="6" w:name="_Toc150365073"/>
+      <w:bookmarkStart w:id="6" w:name="_Toc150365097"/>
       <w:r>
         <w:rPr>
           <w:rFonts w:ascii="Times New Roman" w:hAnsi="Times New Roman" w:cs="Times New Roman"/>
@@ -1695,6 +1721,69 @@
           <w:rFonts w:ascii="Times New Roman" w:hAnsi="Times New Roman" w:cs="Times New Roman"/>
           <w:lang w:val="ro-RO"/>
         </w:rPr>
+        <w:t>Detecție automată de protocoale – ex: detecția secvenței GET implică protocol HTTP</w:t>
+      </w:r>
+    </w:p>
+    <w:p>
+      <w:pPr>
+        <w:pStyle w:val="ListParagraph"/>
+        <w:numPr>
+          <w:ilvl w:val="0"/>
+          <w:numId w:val="12"/>
+        </w:numPr>
+        <w:jc w:val="both"/>
+        <w:rPr>
+          <w:rFonts w:ascii="Times New Roman" w:hAnsi="Times New Roman" w:cs="Times New Roman"/>
+          <w:lang w:val="ro-RO"/>
+        </w:rPr>
+      </w:pPr>
+      <w:r>
+        <w:rPr>
+          <w:rFonts w:ascii="Times New Roman" w:hAnsi="Times New Roman" w:cs="Times New Roman"/>
+          <w:lang w:val="ro-RO"/>
+        </w:rPr>
+        <w:t>Multi threading – gestionarea mai multor clienți simultan</w:t>
+      </w:r>
+    </w:p>
+    <w:p>
+      <w:pPr>
+        <w:pStyle w:val="ListParagraph"/>
+        <w:numPr>
+          <w:ilvl w:val="0"/>
+          <w:numId w:val="12"/>
+        </w:numPr>
+        <w:jc w:val="both"/>
+        <w:rPr>
+          <w:rFonts w:ascii="Times New Roman" w:hAnsi="Times New Roman" w:cs="Times New Roman"/>
+          <w:lang w:val="ro-RO"/>
+        </w:rPr>
+      </w:pPr>
+      <w:r>
+        <w:rPr>
+          <w:rFonts w:ascii="Times New Roman" w:hAnsi="Times New Roman" w:cs="Times New Roman"/>
+          <w:lang w:val="ro-RO"/>
+        </w:rPr>
+        <w:t>White list (opțional) – se acceptă comunicare de la adresele ip specificate în lista data și se blochează traficul de la orice altă adresă</w:t>
+      </w:r>
+    </w:p>
+    <w:p>
+      <w:pPr>
+        <w:pStyle w:val="ListParagraph"/>
+        <w:numPr>
+          <w:ilvl w:val="0"/>
+          <w:numId w:val="12"/>
+        </w:numPr>
+        <w:jc w:val="both"/>
+        <w:rPr>
+          <w:rFonts w:ascii="Times New Roman" w:hAnsi="Times New Roman" w:cs="Times New Roman"/>
+          <w:lang w:val="ro-RO"/>
+        </w:rPr>
+      </w:pPr>
+      <w:r>
+        <w:rPr>
+          <w:rFonts w:ascii="Times New Roman" w:hAnsi="Times New Roman" w:cs="Times New Roman"/>
+          <w:lang w:val="ro-RO"/>
+        </w:rPr>
         <w:t>Posibilitatea utilizatorului de creare de reguli de drop/replacing pe anumite pattern-uri</w:t>
       </w:r>
       <w:r>
@@ -1723,7 +1812,7 @@
         </w:rPr>
       </w:pPr>
       <w:bookmarkStart w:id="7" w:name="_Toc148893552"/>
-      <w:bookmarkStart w:id="8" w:name="_Toc150365074"/>
+      <w:bookmarkStart w:id="8" w:name="_Toc150365098"/>
       <w:r>
         <w:rPr>
           <w:rFonts w:ascii="Times New Roman" w:hAnsi="Times New Roman" w:cs="Times New Roman"/>
@@ -1802,7 +1891,7 @@
           <w:lang w:val="ro-RO"/>
         </w:rPr>
       </w:pPr>
-      <w:bookmarkStart w:id="9" w:name="_Toc150365075"/>
+      <w:bookmarkStart w:id="9" w:name="_Toc150365099"/>
       <w:r>
         <w:rPr>
           <w:rFonts w:ascii="Times New Roman" w:hAnsi="Times New Roman" w:cs="Times New Roman"/>
